--- a/docs/PZ_2.docx
+++ b/docs/PZ_2.docx
@@ -2188,26 +2188,15 @@
         <w:jc w:val="center"/>
         <w:rPr>
           <w:rFonts w:ascii="Times New Roman" w:hAnsi="Times New Roman" w:cs="Times New Roman"/>
+          <w:szCs w:val="20"/>
+        </w:rPr>
+      </w:pPr>
+      <w:r>
+        <w:rPr>
+          <w:rFonts w:ascii="Times New Roman" w:hAnsi="Times New Roman" w:cs="Times New Roman"/>
           <w:sz w:val="24"/>
           <w:szCs w:val="24"/>
         </w:rPr>
-      </w:pPr>
-    </w:p>
-    <w:p>
-      <w:pPr>
-        <w:jc w:val="center"/>
-        <w:rPr>
-          <w:rFonts w:ascii="Times New Roman" w:hAnsi="Times New Roman" w:cs="Times New Roman"/>
-          <w:szCs w:val="20"/>
-        </w:rPr>
-      </w:pPr>
-      <w:r>
-        <w:rPr>
-          <w:rFonts w:ascii="Times New Roman" w:hAnsi="Times New Roman" w:cs="Times New Roman"/>
-          <w:sz w:val="24"/>
-          <w:szCs w:val="24"/>
-        </w:rPr>
-        <w:lastRenderedPageBreak/>
         <w:t>Муром 202</w:t>
       </w:r>
       <w:r>
@@ -3474,7 +3463,6 @@
                 <w:i/>
                 <w:sz w:val="28"/>
               </w:rPr>
-              <w:lastRenderedPageBreak/>
               <w:t xml:space="preserve">5. </w:t>
             </w:r>
             <w:r>
@@ -3541,6 +3529,7 @@
                 <w:i/>
                 <w:sz w:val="28"/>
               </w:rPr>
+              <w:lastRenderedPageBreak/>
               <w:t>Список используемой литературы</w:t>
             </w:r>
           </w:p>
@@ -3760,7 +3749,6 @@
                 <w:i/>
                 <w:sz w:val="26"/>
                 <w:szCs w:val="26"/>
-                <w:lang w:val="en-US"/>
               </w:rPr>
             </w:pPr>
           </w:p>
@@ -4179,7 +4167,43 @@
           <w:u w:val="single"/>
         </w:rPr>
         <w:tab/>
-        <w:t>10.02.2024</w:t>
+        <w:t>1</w:t>
+      </w:r>
+      <w:r>
+        <w:rPr>
+          <w:rFonts w:ascii="Times New Roman" w:hAnsi="Times New Roman" w:cs="Times New Roman"/>
+          <w:i/>
+          <w:sz w:val="28"/>
+          <w:u w:val="single"/>
+        </w:rPr>
+        <w:t>4</w:t>
+      </w:r>
+      <w:r>
+        <w:rPr>
+          <w:rFonts w:ascii="Times New Roman" w:hAnsi="Times New Roman" w:cs="Times New Roman"/>
+          <w:i/>
+          <w:sz w:val="28"/>
+          <w:u w:val="single"/>
+        </w:rPr>
+        <w:t>.0</w:t>
+      </w:r>
+      <w:r>
+        <w:rPr>
+          <w:rFonts w:ascii="Times New Roman" w:hAnsi="Times New Roman" w:cs="Times New Roman"/>
+          <w:i/>
+          <w:sz w:val="28"/>
+          <w:u w:val="single"/>
+        </w:rPr>
+        <w:t>9</w:t>
+      </w:r>
+      <w:r>
+        <w:rPr>
+          <w:rFonts w:ascii="Times New Roman" w:hAnsi="Times New Roman" w:cs="Times New Roman"/>
+          <w:i/>
+          <w:sz w:val="28"/>
+          <w:u w:val="single"/>
+        </w:rPr>
+        <w:t>.2024</w:t>
       </w:r>
       <w:r>
         <w:rPr>
@@ -5022,12 +5046,7 @@
           <w:lang w:val="en-US"/>
         </w:rPr>
         <w:sectPr>
-          <w:headerReference w:type="even" r:id="rId8"/>
-          <w:headerReference w:type="default" r:id="rId9"/>
-          <w:footerReference w:type="even" r:id="rId10"/>
-          <w:footerReference w:type="default" r:id="rId11"/>
-          <w:headerReference w:type="first" r:id="rId12"/>
-          <w:footerReference w:type="first" r:id="rId13"/>
+          <w:headerReference w:type="first" r:id="rId8"/>
           <w:pgSz w:w="11906" w:h="16838" w:code="9"/>
           <w:pgMar w:top="546" w:right="851" w:bottom="723" w:left="1701" w:header="709" w:footer="709" w:gutter="0"/>
           <w:cols w:space="708"/>
@@ -5088,14 +5107,13 @@
         </w:rPr>
         <w:fldChar w:fldCharType="separate"/>
       </w:r>
-      <w:hyperlink w:anchor="_Toc177260083" w:history="1">
+      <w:hyperlink w:anchor="_Toc184456903" w:history="1">
         <w:r>
           <w:rPr>
             <w:rStyle w:val="Hyperlink"/>
             <w:rFonts w:ascii="Times New Roman" w:hAnsi="Times New Roman" w:cs="Times New Roman"/>
             <w:b w:val="0"/>
             <w:bCs w:val="0"/>
-            <w:caps w:val="0"/>
             <w:noProof/>
             <w:sz w:val="28"/>
             <w:szCs w:val="28"/>
@@ -5107,7 +5125,6 @@
             <w:rFonts w:ascii="Times New Roman" w:hAnsi="Times New Roman" w:cs="Times New Roman"/>
             <w:b w:val="0"/>
             <w:bCs w:val="0"/>
-            <w:caps w:val="0"/>
             <w:noProof/>
             <w:webHidden/>
             <w:sz w:val="28"/>
@@ -5120,7 +5137,6 @@
             <w:rFonts w:ascii="Times New Roman" w:hAnsi="Times New Roman" w:cs="Times New Roman"/>
             <w:b w:val="0"/>
             <w:bCs w:val="0"/>
-            <w:caps w:val="0"/>
             <w:noProof/>
             <w:webHidden/>
             <w:sz w:val="28"/>
@@ -5133,20 +5149,18 @@
             <w:rFonts w:ascii="Times New Roman" w:hAnsi="Times New Roman" w:cs="Times New Roman"/>
             <w:b w:val="0"/>
             <w:bCs w:val="0"/>
-            <w:caps w:val="0"/>
             <w:noProof/>
             <w:webHidden/>
             <w:sz w:val="28"/>
             <w:szCs w:val="28"/>
           </w:rPr>
-          <w:instrText xml:space="preserve"> PAGEREF _Toc177260083 \h </w:instrText>
+          <w:instrText xml:space="preserve"> PAGEREF _Toc184456903 \h </w:instrText>
         </w:r>
         <w:r>
           <w:rPr>
             <w:rFonts w:ascii="Times New Roman" w:hAnsi="Times New Roman" w:cs="Times New Roman"/>
             <w:b w:val="0"/>
             <w:bCs w:val="0"/>
-            <w:caps w:val="0"/>
             <w:noProof/>
             <w:webHidden/>
             <w:sz w:val="28"/>
@@ -5158,7 +5172,6 @@
             <w:rFonts w:ascii="Times New Roman" w:hAnsi="Times New Roman" w:cs="Times New Roman"/>
             <w:b w:val="0"/>
             <w:bCs w:val="0"/>
-            <w:caps w:val="0"/>
             <w:noProof/>
             <w:webHidden/>
             <w:sz w:val="28"/>
@@ -5171,7 +5184,6 @@
             <w:rFonts w:ascii="Times New Roman" w:hAnsi="Times New Roman" w:cs="Times New Roman"/>
             <w:b w:val="0"/>
             <w:bCs w:val="0"/>
-            <w:caps w:val="0"/>
             <w:noProof/>
             <w:webHidden/>
             <w:sz w:val="28"/>
@@ -5184,7 +5196,6 @@
             <w:rFonts w:ascii="Times New Roman" w:hAnsi="Times New Roman" w:cs="Times New Roman"/>
             <w:b w:val="0"/>
             <w:bCs w:val="0"/>
-            <w:caps w:val="0"/>
             <w:noProof/>
             <w:webHidden/>
             <w:sz w:val="28"/>
@@ -5212,14 +5223,13 @@
           <w:lang w:val="en-RU" w:eastAsia="en-GB"/>
         </w:rPr>
       </w:pPr>
-      <w:hyperlink w:anchor="_Toc177260084" w:history="1">
+      <w:hyperlink w:anchor="_Toc184456904" w:history="1">
         <w:r>
           <w:rPr>
             <w:rStyle w:val="Hyperlink"/>
             <w:rFonts w:ascii="Times New Roman" w:hAnsi="Times New Roman" w:cs="Times New Roman"/>
             <w:b w:val="0"/>
             <w:bCs w:val="0"/>
-            <w:caps w:val="0"/>
             <w:noProof/>
             <w:sz w:val="28"/>
             <w:szCs w:val="28"/>
@@ -5231,7 +5241,6 @@
             <w:rFonts w:ascii="Times New Roman" w:hAnsi="Times New Roman" w:cs="Times New Roman"/>
             <w:b w:val="0"/>
             <w:bCs w:val="0"/>
-            <w:caps w:val="0"/>
             <w:noProof/>
             <w:webHidden/>
             <w:sz w:val="28"/>
@@ -5244,7 +5253,6 @@
             <w:rFonts w:ascii="Times New Roman" w:hAnsi="Times New Roman" w:cs="Times New Roman"/>
             <w:b w:val="0"/>
             <w:bCs w:val="0"/>
-            <w:caps w:val="0"/>
             <w:noProof/>
             <w:webHidden/>
             <w:sz w:val="28"/>
@@ -5257,20 +5265,18 @@
             <w:rFonts w:ascii="Times New Roman" w:hAnsi="Times New Roman" w:cs="Times New Roman"/>
             <w:b w:val="0"/>
             <w:bCs w:val="0"/>
-            <w:caps w:val="0"/>
             <w:noProof/>
             <w:webHidden/>
             <w:sz w:val="28"/>
             <w:szCs w:val="28"/>
           </w:rPr>
-          <w:instrText xml:space="preserve"> PAGEREF _Toc177260084 \h </w:instrText>
+          <w:instrText xml:space="preserve"> PAGEREF _Toc184456904 \h </w:instrText>
         </w:r>
         <w:r>
           <w:rPr>
             <w:rFonts w:ascii="Times New Roman" w:hAnsi="Times New Roman" w:cs="Times New Roman"/>
             <w:b w:val="0"/>
             <w:bCs w:val="0"/>
-            <w:caps w:val="0"/>
             <w:noProof/>
             <w:webHidden/>
             <w:sz w:val="28"/>
@@ -5282,7 +5288,6 @@
             <w:rFonts w:ascii="Times New Roman" w:hAnsi="Times New Roman" w:cs="Times New Roman"/>
             <w:b w:val="0"/>
             <w:bCs w:val="0"/>
-            <w:caps w:val="0"/>
             <w:noProof/>
             <w:webHidden/>
             <w:sz w:val="28"/>
@@ -5295,7 +5300,6 @@
             <w:rFonts w:ascii="Times New Roman" w:hAnsi="Times New Roman" w:cs="Times New Roman"/>
             <w:b w:val="0"/>
             <w:bCs w:val="0"/>
-            <w:caps w:val="0"/>
             <w:noProof/>
             <w:webHidden/>
             <w:sz w:val="28"/>
@@ -5308,7 +5312,6 @@
             <w:rFonts w:ascii="Times New Roman" w:hAnsi="Times New Roman" w:cs="Times New Roman"/>
             <w:b w:val="0"/>
             <w:bCs w:val="0"/>
-            <w:caps w:val="0"/>
             <w:noProof/>
             <w:webHidden/>
             <w:sz w:val="28"/>
@@ -5335,12 +5338,11 @@
           <w:lang w:val="en-RU" w:eastAsia="en-GB"/>
         </w:rPr>
       </w:pPr>
-      <w:hyperlink w:anchor="_Toc177260085" w:history="1">
+      <w:hyperlink w:anchor="_Toc184456905" w:history="1">
         <w:r>
           <w:rPr>
             <w:rStyle w:val="Hyperlink"/>
             <w:rFonts w:ascii="Times New Roman" w:hAnsi="Times New Roman" w:cs="Times New Roman"/>
-            <w:smallCaps w:val="0"/>
             <w:noProof/>
             <w:sz w:val="28"/>
             <w:szCs w:val="28"/>
@@ -5362,7 +5364,6 @@
           <w:rPr>
             <w:rStyle w:val="Hyperlink"/>
             <w:rFonts w:ascii="Times New Roman" w:hAnsi="Times New Roman" w:cs="Times New Roman"/>
-            <w:smallCaps w:val="0"/>
             <w:noProof/>
             <w:sz w:val="28"/>
             <w:szCs w:val="28"/>
@@ -5372,7 +5373,6 @@
         <w:r>
           <w:rPr>
             <w:rFonts w:ascii="Times New Roman" w:hAnsi="Times New Roman" w:cs="Times New Roman"/>
-            <w:smallCaps w:val="0"/>
             <w:noProof/>
             <w:webHidden/>
             <w:sz w:val="28"/>
@@ -5383,7 +5383,6 @@
         <w:r>
           <w:rPr>
             <w:rFonts w:ascii="Times New Roman" w:hAnsi="Times New Roman" w:cs="Times New Roman"/>
-            <w:smallCaps w:val="0"/>
             <w:noProof/>
             <w:webHidden/>
             <w:sz w:val="28"/>
@@ -5394,18 +5393,16 @@
         <w:r>
           <w:rPr>
             <w:rFonts w:ascii="Times New Roman" w:hAnsi="Times New Roman" w:cs="Times New Roman"/>
-            <w:smallCaps w:val="0"/>
             <w:noProof/>
             <w:webHidden/>
             <w:sz w:val="28"/>
             <w:szCs w:val="28"/>
           </w:rPr>
-          <w:instrText xml:space="preserve"> PAGEREF _Toc177260085 \h </w:instrText>
+          <w:instrText xml:space="preserve"> PAGEREF _Toc184456905 \h </w:instrText>
         </w:r>
         <w:r>
           <w:rPr>
             <w:rFonts w:ascii="Times New Roman" w:hAnsi="Times New Roman" w:cs="Times New Roman"/>
-            <w:smallCaps w:val="0"/>
             <w:noProof/>
             <w:webHidden/>
             <w:sz w:val="28"/>
@@ -5415,7 +5412,6 @@
         <w:r>
           <w:rPr>
             <w:rFonts w:ascii="Times New Roman" w:hAnsi="Times New Roman" w:cs="Times New Roman"/>
-            <w:smallCaps w:val="0"/>
             <w:noProof/>
             <w:webHidden/>
             <w:sz w:val="28"/>
@@ -5426,7 +5422,6 @@
         <w:r>
           <w:rPr>
             <w:rFonts w:ascii="Times New Roman" w:hAnsi="Times New Roman" w:cs="Times New Roman"/>
-            <w:smallCaps w:val="0"/>
             <w:noProof/>
             <w:webHidden/>
             <w:sz w:val="28"/>
@@ -5437,7 +5432,6 @@
         <w:r>
           <w:rPr>
             <w:rFonts w:ascii="Times New Roman" w:hAnsi="Times New Roman" w:cs="Times New Roman"/>
-            <w:smallCaps w:val="0"/>
             <w:noProof/>
             <w:webHidden/>
             <w:sz w:val="28"/>
@@ -5451,6 +5445,7 @@
       <w:pPr>
         <w:pStyle w:val="TOC2"/>
         <w:tabs>
+          <w:tab w:val="left" w:pos="880"/>
           <w:tab w:val="right" w:leader="dot" w:pos="9344"/>
         </w:tabs>
         <w:spacing w:line="360" w:lineRule="auto"/>
@@ -5463,22 +5458,41 @@
           <w:lang w:val="en-RU" w:eastAsia="en-GB"/>
         </w:rPr>
       </w:pPr>
-      <w:hyperlink w:anchor="_Toc177260086" w:history="1">
+      <w:hyperlink w:anchor="_Toc184456906" w:history="1">
         <w:r>
           <w:rPr>
             <w:rStyle w:val="Hyperlink"/>
             <w:rFonts w:ascii="Times New Roman" w:hAnsi="Times New Roman" w:cs="Times New Roman"/>
+            <w:noProof/>
+            <w:sz w:val="28"/>
+            <w:szCs w:val="28"/>
+          </w:rPr>
+          <w:t>1.2</w:t>
+        </w:r>
+        <w:r>
+          <w:rPr>
+            <w:rFonts w:ascii="Times New Roman" w:eastAsiaTheme="minorEastAsia" w:hAnsi="Times New Roman" w:cs="Times New Roman"/>
             <w:smallCaps w:val="0"/>
             <w:noProof/>
             <w:sz w:val="28"/>
             <w:szCs w:val="28"/>
+            <w:lang w:val="en-RU" w:eastAsia="en-GB"/>
           </w:rPr>
-          <w:t>1.2 Формирования требований к программе</w:t>
+          <w:tab/>
+        </w:r>
+        <w:r>
+          <w:rPr>
+            <w:rStyle w:val="Hyperlink"/>
+            <w:rFonts w:ascii="Times New Roman" w:hAnsi="Times New Roman" w:cs="Times New Roman"/>
+            <w:noProof/>
+            <w:sz w:val="28"/>
+            <w:szCs w:val="28"/>
+          </w:rPr>
+          <w:t>Формирования требований к программе</w:t>
         </w:r>
         <w:r>
           <w:rPr>
             <w:rFonts w:ascii="Times New Roman" w:hAnsi="Times New Roman" w:cs="Times New Roman"/>
-            <w:smallCaps w:val="0"/>
             <w:noProof/>
             <w:webHidden/>
             <w:sz w:val="28"/>
@@ -5489,7 +5503,6 @@
         <w:r>
           <w:rPr>
             <w:rFonts w:ascii="Times New Roman" w:hAnsi="Times New Roman" w:cs="Times New Roman"/>
-            <w:smallCaps w:val="0"/>
             <w:noProof/>
             <w:webHidden/>
             <w:sz w:val="28"/>
@@ -5500,18 +5513,16 @@
         <w:r>
           <w:rPr>
             <w:rFonts w:ascii="Times New Roman" w:hAnsi="Times New Roman" w:cs="Times New Roman"/>
-            <w:smallCaps w:val="0"/>
             <w:noProof/>
             <w:webHidden/>
             <w:sz w:val="28"/>
             <w:szCs w:val="28"/>
           </w:rPr>
-          <w:instrText xml:space="preserve"> PAGEREF _Toc177260086 \h </w:instrText>
+          <w:instrText xml:space="preserve"> PAGEREF _Toc184456906 \h </w:instrText>
         </w:r>
         <w:r>
           <w:rPr>
             <w:rFonts w:ascii="Times New Roman" w:hAnsi="Times New Roman" w:cs="Times New Roman"/>
-            <w:smallCaps w:val="0"/>
             <w:noProof/>
             <w:webHidden/>
             <w:sz w:val="28"/>
@@ -5521,7 +5532,6 @@
         <w:r>
           <w:rPr>
             <w:rFonts w:ascii="Times New Roman" w:hAnsi="Times New Roman" w:cs="Times New Roman"/>
-            <w:smallCaps w:val="0"/>
             <w:noProof/>
             <w:webHidden/>
             <w:sz w:val="28"/>
@@ -5532,7 +5542,6 @@
         <w:r>
           <w:rPr>
             <w:rFonts w:ascii="Times New Roman" w:hAnsi="Times New Roman" w:cs="Times New Roman"/>
-            <w:smallCaps w:val="0"/>
             <w:noProof/>
             <w:webHidden/>
             <w:sz w:val="28"/>
@@ -5543,7 +5552,6 @@
         <w:r>
           <w:rPr>
             <w:rFonts w:ascii="Times New Roman" w:hAnsi="Times New Roman" w:cs="Times New Roman"/>
-            <w:smallCaps w:val="0"/>
             <w:noProof/>
             <w:webHidden/>
             <w:sz w:val="28"/>
@@ -5569,22 +5577,20 @@
           <w:lang w:val="en-RU" w:eastAsia="en-GB"/>
         </w:rPr>
       </w:pPr>
-      <w:hyperlink w:anchor="_Toc177260087" w:history="1">
+      <w:hyperlink w:anchor="_Toc184456907" w:history="1">
         <w:r>
           <w:rPr>
             <w:rStyle w:val="Hyperlink"/>
             <w:rFonts w:ascii="Times New Roman" w:hAnsi="Times New Roman" w:cs="Times New Roman"/>
-            <w:smallCaps w:val="0"/>
             <w:noProof/>
             <w:sz w:val="28"/>
             <w:szCs w:val="28"/>
           </w:rPr>
-          <w:t>1.3 Анализ системных требований</w:t>
+          <w:t>1.3 Анализ технических требований</w:t>
         </w:r>
         <w:r>
           <w:rPr>
             <w:rFonts w:ascii="Times New Roman" w:hAnsi="Times New Roman" w:cs="Times New Roman"/>
-            <w:smallCaps w:val="0"/>
             <w:noProof/>
             <w:webHidden/>
             <w:sz w:val="28"/>
@@ -5595,7 +5601,6 @@
         <w:r>
           <w:rPr>
             <w:rFonts w:ascii="Times New Roman" w:hAnsi="Times New Roman" w:cs="Times New Roman"/>
-            <w:smallCaps w:val="0"/>
             <w:noProof/>
             <w:webHidden/>
             <w:sz w:val="28"/>
@@ -5606,18 +5611,16 @@
         <w:r>
           <w:rPr>
             <w:rFonts w:ascii="Times New Roman" w:hAnsi="Times New Roman" w:cs="Times New Roman"/>
-            <w:smallCaps w:val="0"/>
             <w:noProof/>
             <w:webHidden/>
             <w:sz w:val="28"/>
             <w:szCs w:val="28"/>
           </w:rPr>
-          <w:instrText xml:space="preserve"> PAGEREF _Toc177260087 \h </w:instrText>
+          <w:instrText xml:space="preserve"> PAGEREF _Toc184456907 \h </w:instrText>
         </w:r>
         <w:r>
           <w:rPr>
             <w:rFonts w:ascii="Times New Roman" w:hAnsi="Times New Roman" w:cs="Times New Roman"/>
-            <w:smallCaps w:val="0"/>
             <w:noProof/>
             <w:webHidden/>
             <w:sz w:val="28"/>
@@ -5627,7 +5630,6 @@
         <w:r>
           <w:rPr>
             <w:rFonts w:ascii="Times New Roman" w:hAnsi="Times New Roman" w:cs="Times New Roman"/>
-            <w:smallCaps w:val="0"/>
             <w:noProof/>
             <w:webHidden/>
             <w:sz w:val="28"/>
@@ -5638,18 +5640,16 @@
         <w:r>
           <w:rPr>
             <w:rFonts w:ascii="Times New Roman" w:hAnsi="Times New Roman" w:cs="Times New Roman"/>
-            <w:smallCaps w:val="0"/>
             <w:noProof/>
             <w:webHidden/>
             <w:sz w:val="28"/>
             <w:szCs w:val="28"/>
           </w:rPr>
-          <w:t>8</w:t>
+          <w:t>9</w:t>
         </w:r>
         <w:r>
           <w:rPr>
             <w:rFonts w:ascii="Times New Roman" w:hAnsi="Times New Roman" w:cs="Times New Roman"/>
-            <w:smallCaps w:val="0"/>
             <w:noProof/>
             <w:webHidden/>
             <w:sz w:val="28"/>
@@ -5677,26 +5677,24 @@
           <w:lang w:val="en-RU" w:eastAsia="en-GB"/>
         </w:rPr>
       </w:pPr>
-      <w:hyperlink w:anchor="_Toc177260088" w:history="1">
+      <w:hyperlink w:anchor="_Toc184456908" w:history="1">
         <w:r>
           <w:rPr>
             <w:rStyle w:val="Hyperlink"/>
             <w:rFonts w:ascii="Times New Roman" w:hAnsi="Times New Roman" w:cs="Times New Roman"/>
             <w:b w:val="0"/>
             <w:bCs w:val="0"/>
-            <w:caps w:val="0"/>
             <w:noProof/>
             <w:sz w:val="28"/>
             <w:szCs w:val="28"/>
           </w:rPr>
-          <w:t>2. Разработка моделей данных</w:t>
+          <w:t>2. Разработка алгоритмов</w:t>
         </w:r>
         <w:r>
           <w:rPr>
             <w:rFonts w:ascii="Times New Roman" w:hAnsi="Times New Roman" w:cs="Times New Roman"/>
             <w:b w:val="0"/>
             <w:bCs w:val="0"/>
-            <w:caps w:val="0"/>
             <w:noProof/>
             <w:webHidden/>
             <w:sz w:val="28"/>
@@ -5709,7 +5707,6 @@
             <w:rFonts w:ascii="Times New Roman" w:hAnsi="Times New Roman" w:cs="Times New Roman"/>
             <w:b w:val="0"/>
             <w:bCs w:val="0"/>
-            <w:caps w:val="0"/>
             <w:noProof/>
             <w:webHidden/>
             <w:sz w:val="28"/>
@@ -5722,20 +5719,18 @@
             <w:rFonts w:ascii="Times New Roman" w:hAnsi="Times New Roman" w:cs="Times New Roman"/>
             <w:b w:val="0"/>
             <w:bCs w:val="0"/>
-            <w:caps w:val="0"/>
             <w:noProof/>
             <w:webHidden/>
             <w:sz w:val="28"/>
             <w:szCs w:val="28"/>
           </w:rPr>
-          <w:instrText xml:space="preserve"> PAGEREF _Toc177260088 \h </w:instrText>
+          <w:instrText xml:space="preserve"> PAGEREF _Toc184456908 \h </w:instrText>
         </w:r>
         <w:r>
           <w:rPr>
             <w:rFonts w:ascii="Times New Roman" w:hAnsi="Times New Roman" w:cs="Times New Roman"/>
             <w:b w:val="0"/>
             <w:bCs w:val="0"/>
-            <w:caps w:val="0"/>
             <w:noProof/>
             <w:webHidden/>
             <w:sz w:val="28"/>
@@ -5747,7 +5742,6 @@
             <w:rFonts w:ascii="Times New Roman" w:hAnsi="Times New Roman" w:cs="Times New Roman"/>
             <w:b w:val="0"/>
             <w:bCs w:val="0"/>
-            <w:caps w:val="0"/>
             <w:noProof/>
             <w:webHidden/>
             <w:sz w:val="28"/>
@@ -5760,20 +5754,18 @@
             <w:rFonts w:ascii="Times New Roman" w:hAnsi="Times New Roman" w:cs="Times New Roman"/>
             <w:b w:val="0"/>
             <w:bCs w:val="0"/>
-            <w:caps w:val="0"/>
             <w:noProof/>
             <w:webHidden/>
             <w:sz w:val="28"/>
             <w:szCs w:val="28"/>
           </w:rPr>
-          <w:t>9</w:t>
+          <w:t>11</w:t>
         </w:r>
         <w:r>
           <w:rPr>
             <w:rFonts w:ascii="Times New Roman" w:hAnsi="Times New Roman" w:cs="Times New Roman"/>
             <w:b w:val="0"/>
             <w:bCs w:val="0"/>
-            <w:caps w:val="0"/>
             <w:noProof/>
             <w:webHidden/>
             <w:sz w:val="28"/>
@@ -5785,6 +5777,322 @@
     </w:p>
     <w:p>
       <w:pPr>
+        <w:pStyle w:val="TOC2"/>
+        <w:tabs>
+          <w:tab w:val="right" w:leader="dot" w:pos="9344"/>
+        </w:tabs>
+        <w:spacing w:line="360" w:lineRule="auto"/>
+        <w:rPr>
+          <w:rFonts w:ascii="Times New Roman" w:eastAsiaTheme="minorEastAsia" w:hAnsi="Times New Roman" w:cs="Times New Roman"/>
+          <w:smallCaps w:val="0"/>
+          <w:noProof/>
+          <w:sz w:val="28"/>
+          <w:szCs w:val="28"/>
+          <w:lang w:val="en-RU" w:eastAsia="en-GB"/>
+        </w:rPr>
+      </w:pPr>
+      <w:hyperlink w:anchor="_Toc184456909" w:history="1">
+        <w:r>
+          <w:rPr>
+            <w:rStyle w:val="Hyperlink"/>
+            <w:rFonts w:ascii="Times New Roman" w:hAnsi="Times New Roman" w:cs="Times New Roman"/>
+            <w:noProof/>
+            <w:sz w:val="28"/>
+            <w:szCs w:val="28"/>
+          </w:rPr>
+          <w:t>2.1 Разработка моделей</w:t>
+        </w:r>
+        <w:r>
+          <w:rPr>
+            <w:rFonts w:ascii="Times New Roman" w:hAnsi="Times New Roman" w:cs="Times New Roman"/>
+            <w:noProof/>
+            <w:webHidden/>
+            <w:sz w:val="28"/>
+            <w:szCs w:val="28"/>
+          </w:rPr>
+          <w:tab/>
+        </w:r>
+        <w:r>
+          <w:rPr>
+            <w:rFonts w:ascii="Times New Roman" w:hAnsi="Times New Roman" w:cs="Times New Roman"/>
+            <w:noProof/>
+            <w:webHidden/>
+            <w:sz w:val="28"/>
+            <w:szCs w:val="28"/>
+          </w:rPr>
+          <w:fldChar w:fldCharType="begin"/>
+        </w:r>
+        <w:r>
+          <w:rPr>
+            <w:rFonts w:ascii="Times New Roman" w:hAnsi="Times New Roman" w:cs="Times New Roman"/>
+            <w:noProof/>
+            <w:webHidden/>
+            <w:sz w:val="28"/>
+            <w:szCs w:val="28"/>
+          </w:rPr>
+          <w:instrText xml:space="preserve"> PAGEREF _Toc184456909 \h </w:instrText>
+        </w:r>
+        <w:r>
+          <w:rPr>
+            <w:rFonts w:ascii="Times New Roman" w:hAnsi="Times New Roman" w:cs="Times New Roman"/>
+            <w:noProof/>
+            <w:webHidden/>
+            <w:sz w:val="28"/>
+            <w:szCs w:val="28"/>
+          </w:rPr>
+        </w:r>
+        <w:r>
+          <w:rPr>
+            <w:rFonts w:ascii="Times New Roman" w:hAnsi="Times New Roman" w:cs="Times New Roman"/>
+            <w:noProof/>
+            <w:webHidden/>
+            <w:sz w:val="28"/>
+            <w:szCs w:val="28"/>
+          </w:rPr>
+          <w:fldChar w:fldCharType="separate"/>
+        </w:r>
+        <w:r>
+          <w:rPr>
+            <w:rFonts w:ascii="Times New Roman" w:hAnsi="Times New Roman" w:cs="Times New Roman"/>
+            <w:noProof/>
+            <w:webHidden/>
+            <w:sz w:val="28"/>
+            <w:szCs w:val="28"/>
+          </w:rPr>
+          <w:t>11</w:t>
+        </w:r>
+        <w:r>
+          <w:rPr>
+            <w:rFonts w:ascii="Times New Roman" w:hAnsi="Times New Roman" w:cs="Times New Roman"/>
+            <w:noProof/>
+            <w:webHidden/>
+            <w:sz w:val="28"/>
+            <w:szCs w:val="28"/>
+          </w:rPr>
+          <w:fldChar w:fldCharType="end"/>
+        </w:r>
+      </w:hyperlink>
+    </w:p>
+    <w:p>
+      <w:pPr>
+        <w:pStyle w:val="TOC2"/>
+        <w:tabs>
+          <w:tab w:val="left" w:pos="880"/>
+          <w:tab w:val="right" w:leader="dot" w:pos="9344"/>
+        </w:tabs>
+        <w:spacing w:line="360" w:lineRule="auto"/>
+        <w:rPr>
+          <w:rFonts w:ascii="Times New Roman" w:eastAsiaTheme="minorEastAsia" w:hAnsi="Times New Roman" w:cs="Times New Roman"/>
+          <w:smallCaps w:val="0"/>
+          <w:noProof/>
+          <w:sz w:val="28"/>
+          <w:szCs w:val="28"/>
+          <w:lang w:val="en-RU" w:eastAsia="en-GB"/>
+        </w:rPr>
+      </w:pPr>
+      <w:hyperlink w:anchor="_Toc184456910" w:history="1">
+        <w:r>
+          <w:rPr>
+            <w:rStyle w:val="Hyperlink"/>
+            <w:rFonts w:ascii="Times New Roman" w:hAnsi="Times New Roman" w:cs="Times New Roman"/>
+            <w:noProof/>
+            <w:sz w:val="28"/>
+            <w:szCs w:val="28"/>
+          </w:rPr>
+          <w:t>1.2</w:t>
+        </w:r>
+        <w:r>
+          <w:rPr>
+            <w:rFonts w:ascii="Times New Roman" w:eastAsiaTheme="minorEastAsia" w:hAnsi="Times New Roman" w:cs="Times New Roman"/>
+            <w:smallCaps w:val="0"/>
+            <w:noProof/>
+            <w:sz w:val="28"/>
+            <w:szCs w:val="28"/>
+            <w:lang w:val="en-RU" w:eastAsia="en-GB"/>
+          </w:rPr>
+          <w:tab/>
+        </w:r>
+        <w:r>
+          <w:rPr>
+            <w:rStyle w:val="Hyperlink"/>
+            <w:rFonts w:ascii="Times New Roman" w:hAnsi="Times New Roman" w:cs="Times New Roman"/>
+            <w:noProof/>
+            <w:sz w:val="28"/>
+            <w:szCs w:val="28"/>
+          </w:rPr>
+          <w:t>Разработка алгоритмов курьера</w:t>
+        </w:r>
+        <w:r>
+          <w:rPr>
+            <w:rFonts w:ascii="Times New Roman" w:hAnsi="Times New Roman" w:cs="Times New Roman"/>
+            <w:noProof/>
+            <w:webHidden/>
+            <w:sz w:val="28"/>
+            <w:szCs w:val="28"/>
+          </w:rPr>
+          <w:tab/>
+        </w:r>
+        <w:r>
+          <w:rPr>
+            <w:rFonts w:ascii="Times New Roman" w:hAnsi="Times New Roman" w:cs="Times New Roman"/>
+            <w:noProof/>
+            <w:webHidden/>
+            <w:sz w:val="28"/>
+            <w:szCs w:val="28"/>
+          </w:rPr>
+          <w:fldChar w:fldCharType="begin"/>
+        </w:r>
+        <w:r>
+          <w:rPr>
+            <w:rFonts w:ascii="Times New Roman" w:hAnsi="Times New Roman" w:cs="Times New Roman"/>
+            <w:noProof/>
+            <w:webHidden/>
+            <w:sz w:val="28"/>
+            <w:szCs w:val="28"/>
+          </w:rPr>
+          <w:instrText xml:space="preserve"> PAGEREF _Toc184456910 \h </w:instrText>
+        </w:r>
+        <w:r>
+          <w:rPr>
+            <w:rFonts w:ascii="Times New Roman" w:hAnsi="Times New Roman" w:cs="Times New Roman"/>
+            <w:noProof/>
+            <w:webHidden/>
+            <w:sz w:val="28"/>
+            <w:szCs w:val="28"/>
+          </w:rPr>
+        </w:r>
+        <w:r>
+          <w:rPr>
+            <w:rFonts w:ascii="Times New Roman" w:hAnsi="Times New Roman" w:cs="Times New Roman"/>
+            <w:noProof/>
+            <w:webHidden/>
+            <w:sz w:val="28"/>
+            <w:szCs w:val="28"/>
+          </w:rPr>
+          <w:fldChar w:fldCharType="separate"/>
+        </w:r>
+        <w:r>
+          <w:rPr>
+            <w:rFonts w:ascii="Times New Roman" w:hAnsi="Times New Roman" w:cs="Times New Roman"/>
+            <w:noProof/>
+            <w:webHidden/>
+            <w:sz w:val="28"/>
+            <w:szCs w:val="28"/>
+          </w:rPr>
+          <w:t>13</w:t>
+        </w:r>
+        <w:r>
+          <w:rPr>
+            <w:rFonts w:ascii="Times New Roman" w:hAnsi="Times New Roman" w:cs="Times New Roman"/>
+            <w:noProof/>
+            <w:webHidden/>
+            <w:sz w:val="28"/>
+            <w:szCs w:val="28"/>
+          </w:rPr>
+          <w:fldChar w:fldCharType="end"/>
+        </w:r>
+      </w:hyperlink>
+    </w:p>
+    <w:p>
+      <w:pPr>
+        <w:pStyle w:val="TOC2"/>
+        <w:tabs>
+          <w:tab w:val="right" w:leader="dot" w:pos="9344"/>
+        </w:tabs>
+        <w:spacing w:line="360" w:lineRule="auto"/>
+        <w:rPr>
+          <w:rFonts w:ascii="Times New Roman" w:eastAsiaTheme="minorEastAsia" w:hAnsi="Times New Roman" w:cs="Times New Roman"/>
+          <w:smallCaps w:val="0"/>
+          <w:noProof/>
+          <w:sz w:val="28"/>
+          <w:szCs w:val="28"/>
+          <w:lang w:val="en-RU" w:eastAsia="en-GB"/>
+        </w:rPr>
+      </w:pPr>
+      <w:hyperlink w:anchor="_Toc184456911" w:history="1">
+        <w:r>
+          <w:rPr>
+            <w:rStyle w:val="Hyperlink"/>
+            <w:rFonts w:ascii="Times New Roman" w:hAnsi="Times New Roman" w:cs="Times New Roman"/>
+            <w:noProof/>
+            <w:sz w:val="28"/>
+            <w:szCs w:val="28"/>
+          </w:rPr>
+          <w:t>2.3 Разработка алгоритмов менеджера</w:t>
+        </w:r>
+        <w:r>
+          <w:rPr>
+            <w:rFonts w:ascii="Times New Roman" w:hAnsi="Times New Roman" w:cs="Times New Roman"/>
+            <w:noProof/>
+            <w:webHidden/>
+            <w:sz w:val="28"/>
+            <w:szCs w:val="28"/>
+          </w:rPr>
+          <w:tab/>
+        </w:r>
+        <w:r>
+          <w:rPr>
+            <w:rFonts w:ascii="Times New Roman" w:hAnsi="Times New Roman" w:cs="Times New Roman"/>
+            <w:noProof/>
+            <w:webHidden/>
+            <w:sz w:val="28"/>
+            <w:szCs w:val="28"/>
+          </w:rPr>
+          <w:fldChar w:fldCharType="begin"/>
+        </w:r>
+        <w:r>
+          <w:rPr>
+            <w:rFonts w:ascii="Times New Roman" w:hAnsi="Times New Roman" w:cs="Times New Roman"/>
+            <w:noProof/>
+            <w:webHidden/>
+            <w:sz w:val="28"/>
+            <w:szCs w:val="28"/>
+          </w:rPr>
+          <w:instrText xml:space="preserve"> PAGEREF _Toc184456911 \h </w:instrText>
+        </w:r>
+        <w:r>
+          <w:rPr>
+            <w:rFonts w:ascii="Times New Roman" w:hAnsi="Times New Roman" w:cs="Times New Roman"/>
+            <w:noProof/>
+            <w:webHidden/>
+            <w:sz w:val="28"/>
+            <w:szCs w:val="28"/>
+          </w:rPr>
+        </w:r>
+        <w:r>
+          <w:rPr>
+            <w:rFonts w:ascii="Times New Roman" w:hAnsi="Times New Roman" w:cs="Times New Roman"/>
+            <w:noProof/>
+            <w:webHidden/>
+            <w:sz w:val="28"/>
+            <w:szCs w:val="28"/>
+          </w:rPr>
+          <w:fldChar w:fldCharType="separate"/>
+        </w:r>
+        <w:r>
+          <w:rPr>
+            <w:rFonts w:ascii="Times New Roman" w:hAnsi="Times New Roman" w:cs="Times New Roman"/>
+            <w:noProof/>
+            <w:webHidden/>
+            <w:sz w:val="28"/>
+            <w:szCs w:val="28"/>
+          </w:rPr>
+          <w:t>15</w:t>
+        </w:r>
+        <w:r>
+          <w:rPr>
+            <w:rFonts w:ascii="Times New Roman" w:hAnsi="Times New Roman" w:cs="Times New Roman"/>
+            <w:noProof/>
+            <w:webHidden/>
+            <w:sz w:val="28"/>
+            <w:szCs w:val="28"/>
+          </w:rPr>
+          <w:fldChar w:fldCharType="end"/>
+        </w:r>
+      </w:hyperlink>
+    </w:p>
+    <w:p>
+      <w:pPr>
         <w:pStyle w:val="TOC1"/>
         <w:tabs>
           <w:tab w:val="right" w:leader="dot" w:pos="9344"/>
@@ -5801,26 +6109,24 @@
           <w:lang w:val="en-RU" w:eastAsia="en-GB"/>
         </w:rPr>
       </w:pPr>
-      <w:hyperlink w:anchor="_Toc177260089" w:history="1">
+      <w:hyperlink w:anchor="_Toc184456912" w:history="1">
         <w:r>
           <w:rPr>
             <w:rStyle w:val="Hyperlink"/>
             <w:rFonts w:ascii="Times New Roman" w:hAnsi="Times New Roman" w:cs="Times New Roman"/>
             <w:b w:val="0"/>
             <w:bCs w:val="0"/>
-            <w:caps w:val="0"/>
             <w:noProof/>
             <w:sz w:val="28"/>
             <w:szCs w:val="28"/>
           </w:rPr>
-          <w:t>3 Проектирование работы системы</w:t>
+          <w:t>3 Руководство программиста</w:t>
         </w:r>
         <w:r>
           <w:rPr>
             <w:rFonts w:ascii="Times New Roman" w:hAnsi="Times New Roman" w:cs="Times New Roman"/>
             <w:b w:val="0"/>
             <w:bCs w:val="0"/>
-            <w:caps w:val="0"/>
             <w:noProof/>
             <w:webHidden/>
             <w:sz w:val="28"/>
@@ -5833,7 +6139,6 @@
             <w:rFonts w:ascii="Times New Roman" w:hAnsi="Times New Roman" w:cs="Times New Roman"/>
             <w:b w:val="0"/>
             <w:bCs w:val="0"/>
-            <w:caps w:val="0"/>
             <w:noProof/>
             <w:webHidden/>
             <w:sz w:val="28"/>
@@ -5846,20 +6151,18 @@
             <w:rFonts w:ascii="Times New Roman" w:hAnsi="Times New Roman" w:cs="Times New Roman"/>
             <w:b w:val="0"/>
             <w:bCs w:val="0"/>
-            <w:caps w:val="0"/>
             <w:noProof/>
             <w:webHidden/>
             <w:sz w:val="28"/>
             <w:szCs w:val="28"/>
           </w:rPr>
-          <w:instrText xml:space="preserve"> PAGEREF _Toc177260089 \h </w:instrText>
+          <w:instrText xml:space="preserve"> PAGEREF _Toc184456912 \h </w:instrText>
         </w:r>
         <w:r>
           <w:rPr>
             <w:rFonts w:ascii="Times New Roman" w:hAnsi="Times New Roman" w:cs="Times New Roman"/>
             <w:b w:val="0"/>
             <w:bCs w:val="0"/>
-            <w:caps w:val="0"/>
             <w:noProof/>
             <w:webHidden/>
             <w:sz w:val="28"/>
@@ -5871,7 +6174,6 @@
             <w:rFonts w:ascii="Times New Roman" w:hAnsi="Times New Roman" w:cs="Times New Roman"/>
             <w:b w:val="0"/>
             <w:bCs w:val="0"/>
-            <w:caps w:val="0"/>
             <w:noProof/>
             <w:webHidden/>
             <w:sz w:val="28"/>
@@ -5884,20 +6186,18 @@
             <w:rFonts w:ascii="Times New Roman" w:hAnsi="Times New Roman" w:cs="Times New Roman"/>
             <w:b w:val="0"/>
             <w:bCs w:val="0"/>
-            <w:caps w:val="0"/>
             <w:noProof/>
             <w:webHidden/>
             <w:sz w:val="28"/>
             <w:szCs w:val="28"/>
           </w:rPr>
-          <w:t>14</w:t>
+          <w:t>17</w:t>
         </w:r>
         <w:r>
           <w:rPr>
             <w:rFonts w:ascii="Times New Roman" w:hAnsi="Times New Roman" w:cs="Times New Roman"/>
             <w:b w:val="0"/>
             <w:bCs w:val="0"/>
-            <w:caps w:val="0"/>
             <w:noProof/>
             <w:webHidden/>
             <w:sz w:val="28"/>
@@ -5923,22 +6223,20 @@
           <w:lang w:val="en-RU" w:eastAsia="en-GB"/>
         </w:rPr>
       </w:pPr>
-      <w:hyperlink w:anchor="_Toc177260090" w:history="1">
+      <w:hyperlink w:anchor="_Toc184456913" w:history="1">
         <w:r>
           <w:rPr>
             <w:rStyle w:val="Hyperlink"/>
             <w:rFonts w:ascii="Times New Roman" w:hAnsi="Times New Roman" w:cs="Times New Roman"/>
-            <w:smallCaps w:val="0"/>
             <w:noProof/>
             <w:sz w:val="28"/>
             <w:szCs w:val="28"/>
           </w:rPr>
-          <w:t>3.1 Разработка страниц приложения</w:t>
+          <w:t>3.1 Описание архитектуры проекта</w:t>
         </w:r>
         <w:r>
           <w:rPr>
             <w:rFonts w:ascii="Times New Roman" w:hAnsi="Times New Roman" w:cs="Times New Roman"/>
-            <w:smallCaps w:val="0"/>
             <w:noProof/>
             <w:webHidden/>
             <w:sz w:val="28"/>
@@ -5949,7 +6247,6 @@
         <w:r>
           <w:rPr>
             <w:rFonts w:ascii="Times New Roman" w:hAnsi="Times New Roman" w:cs="Times New Roman"/>
-            <w:smallCaps w:val="0"/>
             <w:noProof/>
             <w:webHidden/>
             <w:sz w:val="28"/>
@@ -5960,18 +6257,16 @@
         <w:r>
           <w:rPr>
             <w:rFonts w:ascii="Times New Roman" w:hAnsi="Times New Roman" w:cs="Times New Roman"/>
-            <w:smallCaps w:val="0"/>
             <w:noProof/>
             <w:webHidden/>
             <w:sz w:val="28"/>
             <w:szCs w:val="28"/>
           </w:rPr>
-          <w:instrText xml:space="preserve"> PAGEREF _Toc177260090 \h </w:instrText>
+          <w:instrText xml:space="preserve"> PAGEREF _Toc184456913 \h </w:instrText>
         </w:r>
         <w:r>
           <w:rPr>
             <w:rFonts w:ascii="Times New Roman" w:hAnsi="Times New Roman" w:cs="Times New Roman"/>
-            <w:smallCaps w:val="0"/>
             <w:noProof/>
             <w:webHidden/>
             <w:sz w:val="28"/>
@@ -5981,7 +6276,6 @@
         <w:r>
           <w:rPr>
             <w:rFonts w:ascii="Times New Roman" w:hAnsi="Times New Roman" w:cs="Times New Roman"/>
-            <w:smallCaps w:val="0"/>
             <w:noProof/>
             <w:webHidden/>
             <w:sz w:val="28"/>
@@ -5992,18 +6286,16 @@
         <w:r>
           <w:rPr>
             <w:rFonts w:ascii="Times New Roman" w:hAnsi="Times New Roman" w:cs="Times New Roman"/>
-            <w:smallCaps w:val="0"/>
             <w:noProof/>
             <w:webHidden/>
             <w:sz w:val="28"/>
             <w:szCs w:val="28"/>
           </w:rPr>
-          <w:t>14</w:t>
+          <w:t>17</w:t>
         </w:r>
         <w:r>
           <w:rPr>
             <w:rFonts w:ascii="Times New Roman" w:hAnsi="Times New Roman" w:cs="Times New Roman"/>
-            <w:smallCaps w:val="0"/>
             <w:noProof/>
             <w:webHidden/>
             <w:sz w:val="28"/>
@@ -6015,6 +6307,595 @@
     </w:p>
     <w:p>
       <w:pPr>
+        <w:pStyle w:val="TOC2"/>
+        <w:tabs>
+          <w:tab w:val="right" w:leader="dot" w:pos="9344"/>
+        </w:tabs>
+        <w:spacing w:line="360" w:lineRule="auto"/>
+        <w:rPr>
+          <w:rFonts w:ascii="Times New Roman" w:eastAsiaTheme="minorEastAsia" w:hAnsi="Times New Roman" w:cs="Times New Roman"/>
+          <w:smallCaps w:val="0"/>
+          <w:noProof/>
+          <w:sz w:val="28"/>
+          <w:szCs w:val="28"/>
+          <w:lang w:val="en-RU" w:eastAsia="en-GB"/>
+        </w:rPr>
+      </w:pPr>
+      <w:hyperlink w:anchor="_Toc184456914" w:history="1">
+        <w:r>
+          <w:rPr>
+            <w:rStyle w:val="Hyperlink"/>
+            <w:rFonts w:ascii="Times New Roman" w:hAnsi="Times New Roman" w:cs="Times New Roman"/>
+            <w:noProof/>
+            <w:sz w:val="28"/>
+            <w:szCs w:val="28"/>
+          </w:rPr>
+          <w:t>3.2 Основные компоненты приложения</w:t>
+        </w:r>
+        <w:r>
+          <w:rPr>
+            <w:rFonts w:ascii="Times New Roman" w:hAnsi="Times New Roman" w:cs="Times New Roman"/>
+            <w:noProof/>
+            <w:webHidden/>
+            <w:sz w:val="28"/>
+            <w:szCs w:val="28"/>
+          </w:rPr>
+          <w:tab/>
+        </w:r>
+        <w:r>
+          <w:rPr>
+            <w:rFonts w:ascii="Times New Roman" w:hAnsi="Times New Roman" w:cs="Times New Roman"/>
+            <w:noProof/>
+            <w:webHidden/>
+            <w:sz w:val="28"/>
+            <w:szCs w:val="28"/>
+          </w:rPr>
+          <w:fldChar w:fldCharType="begin"/>
+        </w:r>
+        <w:r>
+          <w:rPr>
+            <w:rFonts w:ascii="Times New Roman" w:hAnsi="Times New Roman" w:cs="Times New Roman"/>
+            <w:noProof/>
+            <w:webHidden/>
+            <w:sz w:val="28"/>
+            <w:szCs w:val="28"/>
+          </w:rPr>
+          <w:instrText xml:space="preserve"> PAGEREF _Toc184456914 \h </w:instrText>
+        </w:r>
+        <w:r>
+          <w:rPr>
+            <w:rFonts w:ascii="Times New Roman" w:hAnsi="Times New Roman" w:cs="Times New Roman"/>
+            <w:noProof/>
+            <w:webHidden/>
+            <w:sz w:val="28"/>
+            <w:szCs w:val="28"/>
+          </w:rPr>
+        </w:r>
+        <w:r>
+          <w:rPr>
+            <w:rFonts w:ascii="Times New Roman" w:hAnsi="Times New Roman" w:cs="Times New Roman"/>
+            <w:noProof/>
+            <w:webHidden/>
+            <w:sz w:val="28"/>
+            <w:szCs w:val="28"/>
+          </w:rPr>
+          <w:fldChar w:fldCharType="separate"/>
+        </w:r>
+        <w:r>
+          <w:rPr>
+            <w:rFonts w:ascii="Times New Roman" w:hAnsi="Times New Roman" w:cs="Times New Roman"/>
+            <w:noProof/>
+            <w:webHidden/>
+            <w:sz w:val="28"/>
+            <w:szCs w:val="28"/>
+          </w:rPr>
+          <w:t>17</w:t>
+        </w:r>
+        <w:r>
+          <w:rPr>
+            <w:rFonts w:ascii="Times New Roman" w:hAnsi="Times New Roman" w:cs="Times New Roman"/>
+            <w:noProof/>
+            <w:webHidden/>
+            <w:sz w:val="28"/>
+            <w:szCs w:val="28"/>
+          </w:rPr>
+          <w:fldChar w:fldCharType="end"/>
+        </w:r>
+      </w:hyperlink>
+    </w:p>
+    <w:p>
+      <w:pPr>
+        <w:pStyle w:val="TOC2"/>
+        <w:tabs>
+          <w:tab w:val="right" w:leader="dot" w:pos="9344"/>
+        </w:tabs>
+        <w:spacing w:line="360" w:lineRule="auto"/>
+        <w:rPr>
+          <w:rFonts w:ascii="Times New Roman" w:eastAsiaTheme="minorEastAsia" w:hAnsi="Times New Roman" w:cs="Times New Roman"/>
+          <w:smallCaps w:val="0"/>
+          <w:noProof/>
+          <w:sz w:val="28"/>
+          <w:szCs w:val="28"/>
+          <w:lang w:val="en-RU" w:eastAsia="en-GB"/>
+        </w:rPr>
+      </w:pPr>
+      <w:hyperlink w:anchor="_Toc184456915" w:history="1">
+        <w:r>
+          <w:rPr>
+            <w:rStyle w:val="Hyperlink"/>
+            <w:rFonts w:ascii="Times New Roman" w:hAnsi="Times New Roman" w:cs="Times New Roman"/>
+            <w:noProof/>
+            <w:sz w:val="28"/>
+            <w:szCs w:val="28"/>
+            <w:lang w:val="en-RU"/>
+          </w:rPr>
+          <w:t>3.3 Основные классы</w:t>
+        </w:r>
+        <w:r>
+          <w:rPr>
+            <w:rFonts w:ascii="Times New Roman" w:hAnsi="Times New Roman" w:cs="Times New Roman"/>
+            <w:noProof/>
+            <w:webHidden/>
+            <w:sz w:val="28"/>
+            <w:szCs w:val="28"/>
+          </w:rPr>
+          <w:tab/>
+        </w:r>
+        <w:r>
+          <w:rPr>
+            <w:rFonts w:ascii="Times New Roman" w:hAnsi="Times New Roman" w:cs="Times New Roman"/>
+            <w:noProof/>
+            <w:webHidden/>
+            <w:sz w:val="28"/>
+            <w:szCs w:val="28"/>
+          </w:rPr>
+          <w:fldChar w:fldCharType="begin"/>
+        </w:r>
+        <w:r>
+          <w:rPr>
+            <w:rFonts w:ascii="Times New Roman" w:hAnsi="Times New Roman" w:cs="Times New Roman"/>
+            <w:noProof/>
+            <w:webHidden/>
+            <w:sz w:val="28"/>
+            <w:szCs w:val="28"/>
+          </w:rPr>
+          <w:instrText xml:space="preserve"> PAGEREF _Toc184456915 \h </w:instrText>
+        </w:r>
+        <w:r>
+          <w:rPr>
+            <w:rFonts w:ascii="Times New Roman" w:hAnsi="Times New Roman" w:cs="Times New Roman"/>
+            <w:noProof/>
+            <w:webHidden/>
+            <w:sz w:val="28"/>
+            <w:szCs w:val="28"/>
+          </w:rPr>
+        </w:r>
+        <w:r>
+          <w:rPr>
+            <w:rFonts w:ascii="Times New Roman" w:hAnsi="Times New Roman" w:cs="Times New Roman"/>
+            <w:noProof/>
+            <w:webHidden/>
+            <w:sz w:val="28"/>
+            <w:szCs w:val="28"/>
+          </w:rPr>
+          <w:fldChar w:fldCharType="separate"/>
+        </w:r>
+        <w:r>
+          <w:rPr>
+            <w:rFonts w:ascii="Times New Roman" w:hAnsi="Times New Roman" w:cs="Times New Roman"/>
+            <w:noProof/>
+            <w:webHidden/>
+            <w:sz w:val="28"/>
+            <w:szCs w:val="28"/>
+          </w:rPr>
+          <w:t>18</w:t>
+        </w:r>
+        <w:r>
+          <w:rPr>
+            <w:rFonts w:ascii="Times New Roman" w:hAnsi="Times New Roman" w:cs="Times New Roman"/>
+            <w:noProof/>
+            <w:webHidden/>
+            <w:sz w:val="28"/>
+            <w:szCs w:val="28"/>
+          </w:rPr>
+          <w:fldChar w:fldCharType="end"/>
+        </w:r>
+      </w:hyperlink>
+    </w:p>
+    <w:p>
+      <w:pPr>
+        <w:pStyle w:val="TOC2"/>
+        <w:tabs>
+          <w:tab w:val="right" w:leader="dot" w:pos="9344"/>
+        </w:tabs>
+        <w:spacing w:line="360" w:lineRule="auto"/>
+        <w:rPr>
+          <w:rFonts w:ascii="Times New Roman" w:eastAsiaTheme="minorEastAsia" w:hAnsi="Times New Roman" w:cs="Times New Roman"/>
+          <w:smallCaps w:val="0"/>
+          <w:noProof/>
+          <w:sz w:val="28"/>
+          <w:szCs w:val="28"/>
+          <w:lang w:val="en-RU" w:eastAsia="en-GB"/>
+        </w:rPr>
+      </w:pPr>
+      <w:hyperlink w:anchor="_Toc184456916" w:history="1">
+        <w:r>
+          <w:rPr>
+            <w:rStyle w:val="Hyperlink"/>
+            <w:rFonts w:ascii="Times New Roman" w:hAnsi="Times New Roman" w:cs="Times New Roman"/>
+            <w:noProof/>
+            <w:sz w:val="28"/>
+            <w:szCs w:val="28"/>
+          </w:rPr>
+          <w:t>3.4 Основные технологии и библиотеки</w:t>
+        </w:r>
+        <w:r>
+          <w:rPr>
+            <w:rFonts w:ascii="Times New Roman" w:hAnsi="Times New Roman" w:cs="Times New Roman"/>
+            <w:noProof/>
+            <w:webHidden/>
+            <w:sz w:val="28"/>
+            <w:szCs w:val="28"/>
+          </w:rPr>
+          <w:tab/>
+        </w:r>
+        <w:r>
+          <w:rPr>
+            <w:rFonts w:ascii="Times New Roman" w:hAnsi="Times New Roman" w:cs="Times New Roman"/>
+            <w:noProof/>
+            <w:webHidden/>
+            <w:sz w:val="28"/>
+            <w:szCs w:val="28"/>
+          </w:rPr>
+          <w:fldChar w:fldCharType="begin"/>
+        </w:r>
+        <w:r>
+          <w:rPr>
+            <w:rFonts w:ascii="Times New Roman" w:hAnsi="Times New Roman" w:cs="Times New Roman"/>
+            <w:noProof/>
+            <w:webHidden/>
+            <w:sz w:val="28"/>
+            <w:szCs w:val="28"/>
+          </w:rPr>
+          <w:instrText xml:space="preserve"> PAGEREF _Toc184456916 \h </w:instrText>
+        </w:r>
+        <w:r>
+          <w:rPr>
+            <w:rFonts w:ascii="Times New Roman" w:hAnsi="Times New Roman" w:cs="Times New Roman"/>
+            <w:noProof/>
+            <w:webHidden/>
+            <w:sz w:val="28"/>
+            <w:szCs w:val="28"/>
+          </w:rPr>
+        </w:r>
+        <w:r>
+          <w:rPr>
+            <w:rFonts w:ascii="Times New Roman" w:hAnsi="Times New Roman" w:cs="Times New Roman"/>
+            <w:noProof/>
+            <w:webHidden/>
+            <w:sz w:val="28"/>
+            <w:szCs w:val="28"/>
+          </w:rPr>
+          <w:fldChar w:fldCharType="separate"/>
+        </w:r>
+        <w:r>
+          <w:rPr>
+            <w:rFonts w:ascii="Times New Roman" w:hAnsi="Times New Roman" w:cs="Times New Roman"/>
+            <w:noProof/>
+            <w:webHidden/>
+            <w:sz w:val="28"/>
+            <w:szCs w:val="28"/>
+          </w:rPr>
+          <w:t>19</w:t>
+        </w:r>
+        <w:r>
+          <w:rPr>
+            <w:rFonts w:ascii="Times New Roman" w:hAnsi="Times New Roman" w:cs="Times New Roman"/>
+            <w:noProof/>
+            <w:webHidden/>
+            <w:sz w:val="28"/>
+            <w:szCs w:val="28"/>
+          </w:rPr>
+          <w:fldChar w:fldCharType="end"/>
+        </w:r>
+      </w:hyperlink>
+    </w:p>
+    <w:p>
+      <w:pPr>
+        <w:pStyle w:val="TOC2"/>
+        <w:tabs>
+          <w:tab w:val="right" w:leader="dot" w:pos="9344"/>
+        </w:tabs>
+        <w:spacing w:line="360" w:lineRule="auto"/>
+        <w:rPr>
+          <w:rFonts w:ascii="Times New Roman" w:eastAsiaTheme="minorEastAsia" w:hAnsi="Times New Roman" w:cs="Times New Roman"/>
+          <w:smallCaps w:val="0"/>
+          <w:noProof/>
+          <w:sz w:val="28"/>
+          <w:szCs w:val="28"/>
+          <w:lang w:val="en-RU" w:eastAsia="en-GB"/>
+        </w:rPr>
+      </w:pPr>
+      <w:hyperlink w:anchor="_Toc184456917" w:history="1">
+        <w:r>
+          <w:rPr>
+            <w:rStyle w:val="Hyperlink"/>
+            <w:rFonts w:ascii="Times New Roman" w:hAnsi="Times New Roman" w:cs="Times New Roman"/>
+            <w:noProof/>
+            <w:sz w:val="28"/>
+            <w:szCs w:val="28"/>
+          </w:rPr>
+          <w:t>3.5 Инструкции по настройке и запуску проекта</w:t>
+        </w:r>
+        <w:r>
+          <w:rPr>
+            <w:rFonts w:ascii="Times New Roman" w:hAnsi="Times New Roman" w:cs="Times New Roman"/>
+            <w:noProof/>
+            <w:webHidden/>
+            <w:sz w:val="28"/>
+            <w:szCs w:val="28"/>
+          </w:rPr>
+          <w:tab/>
+        </w:r>
+        <w:r>
+          <w:rPr>
+            <w:rFonts w:ascii="Times New Roman" w:hAnsi="Times New Roman" w:cs="Times New Roman"/>
+            <w:noProof/>
+            <w:webHidden/>
+            <w:sz w:val="28"/>
+            <w:szCs w:val="28"/>
+          </w:rPr>
+          <w:fldChar w:fldCharType="begin"/>
+        </w:r>
+        <w:r>
+          <w:rPr>
+            <w:rFonts w:ascii="Times New Roman" w:hAnsi="Times New Roman" w:cs="Times New Roman"/>
+            <w:noProof/>
+            <w:webHidden/>
+            <w:sz w:val="28"/>
+            <w:szCs w:val="28"/>
+          </w:rPr>
+          <w:instrText xml:space="preserve"> PAGEREF _Toc184456917 \h </w:instrText>
+        </w:r>
+        <w:r>
+          <w:rPr>
+            <w:rFonts w:ascii="Times New Roman" w:hAnsi="Times New Roman" w:cs="Times New Roman"/>
+            <w:noProof/>
+            <w:webHidden/>
+            <w:sz w:val="28"/>
+            <w:szCs w:val="28"/>
+          </w:rPr>
+        </w:r>
+        <w:r>
+          <w:rPr>
+            <w:rFonts w:ascii="Times New Roman" w:hAnsi="Times New Roman" w:cs="Times New Roman"/>
+            <w:noProof/>
+            <w:webHidden/>
+            <w:sz w:val="28"/>
+            <w:szCs w:val="28"/>
+          </w:rPr>
+          <w:fldChar w:fldCharType="separate"/>
+        </w:r>
+        <w:r>
+          <w:rPr>
+            <w:rFonts w:ascii="Times New Roman" w:hAnsi="Times New Roman" w:cs="Times New Roman"/>
+            <w:noProof/>
+            <w:webHidden/>
+            <w:sz w:val="28"/>
+            <w:szCs w:val="28"/>
+          </w:rPr>
+          <w:t>19</w:t>
+        </w:r>
+        <w:r>
+          <w:rPr>
+            <w:rFonts w:ascii="Times New Roman" w:hAnsi="Times New Roman" w:cs="Times New Roman"/>
+            <w:noProof/>
+            <w:webHidden/>
+            <w:sz w:val="28"/>
+            <w:szCs w:val="28"/>
+          </w:rPr>
+          <w:fldChar w:fldCharType="end"/>
+        </w:r>
+      </w:hyperlink>
+    </w:p>
+    <w:p>
+      <w:pPr>
+        <w:pStyle w:val="TOC2"/>
+        <w:tabs>
+          <w:tab w:val="right" w:leader="dot" w:pos="9344"/>
+        </w:tabs>
+        <w:spacing w:line="360" w:lineRule="auto"/>
+        <w:rPr>
+          <w:rFonts w:ascii="Times New Roman" w:eastAsiaTheme="minorEastAsia" w:hAnsi="Times New Roman" w:cs="Times New Roman"/>
+          <w:smallCaps w:val="0"/>
+          <w:noProof/>
+          <w:sz w:val="28"/>
+          <w:szCs w:val="28"/>
+          <w:lang w:val="en-RU" w:eastAsia="en-GB"/>
+        </w:rPr>
+      </w:pPr>
+      <w:hyperlink w:anchor="_Toc184456918" w:history="1">
+        <w:r>
+          <w:rPr>
+            <w:rStyle w:val="Hyperlink"/>
+            <w:rFonts w:ascii="Times New Roman" w:hAnsi="Times New Roman" w:cs="Times New Roman"/>
+            <w:noProof/>
+            <w:sz w:val="28"/>
+            <w:szCs w:val="28"/>
+          </w:rPr>
+          <w:t>3.6 Взаимодействие с сервером</w:t>
+        </w:r>
+        <w:r>
+          <w:rPr>
+            <w:rFonts w:ascii="Times New Roman" w:hAnsi="Times New Roman" w:cs="Times New Roman"/>
+            <w:noProof/>
+            <w:webHidden/>
+            <w:sz w:val="28"/>
+            <w:szCs w:val="28"/>
+          </w:rPr>
+          <w:tab/>
+        </w:r>
+        <w:r>
+          <w:rPr>
+            <w:rFonts w:ascii="Times New Roman" w:hAnsi="Times New Roman" w:cs="Times New Roman"/>
+            <w:noProof/>
+            <w:webHidden/>
+            <w:sz w:val="28"/>
+            <w:szCs w:val="28"/>
+          </w:rPr>
+          <w:fldChar w:fldCharType="begin"/>
+        </w:r>
+        <w:r>
+          <w:rPr>
+            <w:rFonts w:ascii="Times New Roman" w:hAnsi="Times New Roman" w:cs="Times New Roman"/>
+            <w:noProof/>
+            <w:webHidden/>
+            <w:sz w:val="28"/>
+            <w:szCs w:val="28"/>
+          </w:rPr>
+          <w:instrText xml:space="preserve"> PAGEREF _Toc184456918 \h </w:instrText>
+        </w:r>
+        <w:r>
+          <w:rPr>
+            <w:rFonts w:ascii="Times New Roman" w:hAnsi="Times New Roman" w:cs="Times New Roman"/>
+            <w:noProof/>
+            <w:webHidden/>
+            <w:sz w:val="28"/>
+            <w:szCs w:val="28"/>
+          </w:rPr>
+        </w:r>
+        <w:r>
+          <w:rPr>
+            <w:rFonts w:ascii="Times New Roman" w:hAnsi="Times New Roman" w:cs="Times New Roman"/>
+            <w:noProof/>
+            <w:webHidden/>
+            <w:sz w:val="28"/>
+            <w:szCs w:val="28"/>
+          </w:rPr>
+          <w:fldChar w:fldCharType="separate"/>
+        </w:r>
+        <w:r>
+          <w:rPr>
+            <w:rFonts w:ascii="Times New Roman" w:hAnsi="Times New Roman" w:cs="Times New Roman"/>
+            <w:noProof/>
+            <w:webHidden/>
+            <w:sz w:val="28"/>
+            <w:szCs w:val="28"/>
+          </w:rPr>
+          <w:t>20</w:t>
+        </w:r>
+        <w:r>
+          <w:rPr>
+            <w:rFonts w:ascii="Times New Roman" w:hAnsi="Times New Roman" w:cs="Times New Roman"/>
+            <w:noProof/>
+            <w:webHidden/>
+            <w:sz w:val="28"/>
+            <w:szCs w:val="28"/>
+          </w:rPr>
+          <w:fldChar w:fldCharType="end"/>
+        </w:r>
+      </w:hyperlink>
+    </w:p>
+    <w:p>
+      <w:pPr>
+        <w:pStyle w:val="TOC2"/>
+        <w:tabs>
+          <w:tab w:val="right" w:leader="dot" w:pos="9344"/>
+        </w:tabs>
+        <w:spacing w:line="360" w:lineRule="auto"/>
+        <w:rPr>
+          <w:rFonts w:ascii="Times New Roman" w:eastAsiaTheme="minorEastAsia" w:hAnsi="Times New Roman" w:cs="Times New Roman"/>
+          <w:smallCaps w:val="0"/>
+          <w:noProof/>
+          <w:sz w:val="28"/>
+          <w:szCs w:val="28"/>
+          <w:lang w:val="en-RU" w:eastAsia="en-GB"/>
+        </w:rPr>
+      </w:pPr>
+      <w:hyperlink w:anchor="_Toc184456919" w:history="1">
+        <w:r>
+          <w:rPr>
+            <w:rStyle w:val="Hyperlink"/>
+            <w:rFonts w:ascii="Times New Roman" w:hAnsi="Times New Roman" w:cs="Times New Roman"/>
+            <w:noProof/>
+            <w:sz w:val="28"/>
+            <w:szCs w:val="28"/>
+          </w:rPr>
+          <w:t>3.7 Описание взаимодействия с QR-кодом</w:t>
+        </w:r>
+        <w:r>
+          <w:rPr>
+            <w:rFonts w:ascii="Times New Roman" w:hAnsi="Times New Roman" w:cs="Times New Roman"/>
+            <w:noProof/>
+            <w:webHidden/>
+            <w:sz w:val="28"/>
+            <w:szCs w:val="28"/>
+          </w:rPr>
+          <w:tab/>
+        </w:r>
+        <w:r>
+          <w:rPr>
+            <w:rFonts w:ascii="Times New Roman" w:hAnsi="Times New Roman" w:cs="Times New Roman"/>
+            <w:noProof/>
+            <w:webHidden/>
+            <w:sz w:val="28"/>
+            <w:szCs w:val="28"/>
+          </w:rPr>
+          <w:fldChar w:fldCharType="begin"/>
+        </w:r>
+        <w:r>
+          <w:rPr>
+            <w:rFonts w:ascii="Times New Roman" w:hAnsi="Times New Roman" w:cs="Times New Roman"/>
+            <w:noProof/>
+            <w:webHidden/>
+            <w:sz w:val="28"/>
+            <w:szCs w:val="28"/>
+          </w:rPr>
+          <w:instrText xml:space="preserve"> PAGEREF _Toc184456919 \h </w:instrText>
+        </w:r>
+        <w:r>
+          <w:rPr>
+            <w:rFonts w:ascii="Times New Roman" w:hAnsi="Times New Roman" w:cs="Times New Roman"/>
+            <w:noProof/>
+            <w:webHidden/>
+            <w:sz w:val="28"/>
+            <w:szCs w:val="28"/>
+          </w:rPr>
+        </w:r>
+        <w:r>
+          <w:rPr>
+            <w:rFonts w:ascii="Times New Roman" w:hAnsi="Times New Roman" w:cs="Times New Roman"/>
+            <w:noProof/>
+            <w:webHidden/>
+            <w:sz w:val="28"/>
+            <w:szCs w:val="28"/>
+          </w:rPr>
+          <w:fldChar w:fldCharType="separate"/>
+        </w:r>
+        <w:r>
+          <w:rPr>
+            <w:rFonts w:ascii="Times New Roman" w:hAnsi="Times New Roman" w:cs="Times New Roman"/>
+            <w:noProof/>
+            <w:webHidden/>
+            <w:sz w:val="28"/>
+            <w:szCs w:val="28"/>
+          </w:rPr>
+          <w:t>21</w:t>
+        </w:r>
+        <w:r>
+          <w:rPr>
+            <w:rFonts w:ascii="Times New Roman" w:hAnsi="Times New Roman" w:cs="Times New Roman"/>
+            <w:noProof/>
+            <w:webHidden/>
+            <w:sz w:val="28"/>
+            <w:szCs w:val="28"/>
+          </w:rPr>
+          <w:fldChar w:fldCharType="end"/>
+        </w:r>
+      </w:hyperlink>
+    </w:p>
+    <w:p>
+      <w:pPr>
         <w:pStyle w:val="TOC1"/>
         <w:tabs>
           <w:tab w:val="right" w:leader="dot" w:pos="9344"/>
@@ -6031,26 +6912,24 @@
           <w:lang w:val="en-RU" w:eastAsia="en-GB"/>
         </w:rPr>
       </w:pPr>
-      <w:hyperlink w:anchor="_Toc177260091" w:history="1">
+      <w:hyperlink w:anchor="_Toc184456920" w:history="1">
         <w:r>
           <w:rPr>
             <w:rStyle w:val="Hyperlink"/>
             <w:rFonts w:ascii="Times New Roman" w:hAnsi="Times New Roman" w:cs="Times New Roman"/>
             <w:b w:val="0"/>
             <w:bCs w:val="0"/>
-            <w:caps w:val="0"/>
             <w:noProof/>
             <w:sz w:val="28"/>
             <w:szCs w:val="28"/>
           </w:rPr>
-          <w:t>4 Разработка и реализация системы</w:t>
+          <w:t>4 Руководство пользователя</w:t>
         </w:r>
         <w:r>
           <w:rPr>
             <w:rFonts w:ascii="Times New Roman" w:hAnsi="Times New Roman" w:cs="Times New Roman"/>
             <w:b w:val="0"/>
             <w:bCs w:val="0"/>
-            <w:caps w:val="0"/>
             <w:noProof/>
             <w:webHidden/>
             <w:sz w:val="28"/>
@@ -6063,7 +6942,6 @@
             <w:rFonts w:ascii="Times New Roman" w:hAnsi="Times New Roman" w:cs="Times New Roman"/>
             <w:b w:val="0"/>
             <w:bCs w:val="0"/>
-            <w:caps w:val="0"/>
             <w:noProof/>
             <w:webHidden/>
             <w:sz w:val="28"/>
@@ -6076,20 +6954,18 @@
             <w:rFonts w:ascii="Times New Roman" w:hAnsi="Times New Roman" w:cs="Times New Roman"/>
             <w:b w:val="0"/>
             <w:bCs w:val="0"/>
-            <w:caps w:val="0"/>
             <w:noProof/>
             <w:webHidden/>
             <w:sz w:val="28"/>
             <w:szCs w:val="28"/>
           </w:rPr>
-          <w:instrText xml:space="preserve"> PAGEREF _Toc177260091 \h </w:instrText>
+          <w:instrText xml:space="preserve"> PAGEREF _Toc184456920 \h </w:instrText>
         </w:r>
         <w:r>
           <w:rPr>
             <w:rFonts w:ascii="Times New Roman" w:hAnsi="Times New Roman" w:cs="Times New Roman"/>
             <w:b w:val="0"/>
             <w:bCs w:val="0"/>
-            <w:caps w:val="0"/>
             <w:noProof/>
             <w:webHidden/>
             <w:sz w:val="28"/>
@@ -6101,7 +6977,6 @@
             <w:rFonts w:ascii="Times New Roman" w:hAnsi="Times New Roman" w:cs="Times New Roman"/>
             <w:b w:val="0"/>
             <w:bCs w:val="0"/>
-            <w:caps w:val="0"/>
             <w:noProof/>
             <w:webHidden/>
             <w:sz w:val="28"/>
@@ -6114,20 +6989,18 @@
             <w:rFonts w:ascii="Times New Roman" w:hAnsi="Times New Roman" w:cs="Times New Roman"/>
             <w:b w:val="0"/>
             <w:bCs w:val="0"/>
-            <w:caps w:val="0"/>
             <w:noProof/>
             <w:webHidden/>
             <w:sz w:val="28"/>
             <w:szCs w:val="28"/>
           </w:rPr>
-          <w:t>16</w:t>
+          <w:t>23</w:t>
         </w:r>
         <w:r>
           <w:rPr>
             <w:rFonts w:ascii="Times New Roman" w:hAnsi="Times New Roman" w:cs="Times New Roman"/>
             <w:b w:val="0"/>
             <w:bCs w:val="0"/>
-            <w:caps w:val="0"/>
             <w:noProof/>
             <w:webHidden/>
             <w:sz w:val="28"/>
@@ -6153,22 +7026,20 @@
           <w:lang w:val="en-RU" w:eastAsia="en-GB"/>
         </w:rPr>
       </w:pPr>
-      <w:hyperlink w:anchor="_Toc177260092" w:history="1">
+      <w:hyperlink w:anchor="_Toc184456921" w:history="1">
         <w:r>
           <w:rPr>
             <w:rStyle w:val="Hyperlink"/>
             <w:rFonts w:ascii="Times New Roman" w:hAnsi="Times New Roman" w:cs="Times New Roman"/>
-            <w:smallCaps w:val="0"/>
             <w:noProof/>
             <w:sz w:val="28"/>
             <w:szCs w:val="28"/>
           </w:rPr>
-          <w:t>4.1 Описание инструментов разработки</w:t>
+          <w:t>4.1 Руководство для всех пользователей</w:t>
         </w:r>
         <w:r>
           <w:rPr>
             <w:rFonts w:ascii="Times New Roman" w:hAnsi="Times New Roman" w:cs="Times New Roman"/>
-            <w:smallCaps w:val="0"/>
             <w:noProof/>
             <w:webHidden/>
             <w:sz w:val="28"/>
@@ -6179,7 +7050,6 @@
         <w:r>
           <w:rPr>
             <w:rFonts w:ascii="Times New Roman" w:hAnsi="Times New Roman" w:cs="Times New Roman"/>
-            <w:smallCaps w:val="0"/>
             <w:noProof/>
             <w:webHidden/>
             <w:sz w:val="28"/>
@@ -6190,18 +7060,16 @@
         <w:r>
           <w:rPr>
             <w:rFonts w:ascii="Times New Roman" w:hAnsi="Times New Roman" w:cs="Times New Roman"/>
-            <w:smallCaps w:val="0"/>
             <w:noProof/>
             <w:webHidden/>
             <w:sz w:val="28"/>
             <w:szCs w:val="28"/>
           </w:rPr>
-          <w:instrText xml:space="preserve"> PAGEREF _Toc177260092 \h </w:instrText>
+          <w:instrText xml:space="preserve"> PAGEREF _Toc184456921 \h </w:instrText>
         </w:r>
         <w:r>
           <w:rPr>
             <w:rFonts w:ascii="Times New Roman" w:hAnsi="Times New Roman" w:cs="Times New Roman"/>
-            <w:smallCaps w:val="0"/>
             <w:noProof/>
             <w:webHidden/>
             <w:sz w:val="28"/>
@@ -6211,7 +7079,6 @@
         <w:r>
           <w:rPr>
             <w:rFonts w:ascii="Times New Roman" w:hAnsi="Times New Roman" w:cs="Times New Roman"/>
-            <w:smallCaps w:val="0"/>
             <w:noProof/>
             <w:webHidden/>
             <w:sz w:val="28"/>
@@ -6222,18 +7089,16 @@
         <w:r>
           <w:rPr>
             <w:rFonts w:ascii="Times New Roman" w:hAnsi="Times New Roman" w:cs="Times New Roman"/>
-            <w:smallCaps w:val="0"/>
             <w:noProof/>
             <w:webHidden/>
             <w:sz w:val="28"/>
             <w:szCs w:val="28"/>
           </w:rPr>
-          <w:t>16</w:t>
+          <w:t>23</w:t>
         </w:r>
         <w:r>
           <w:rPr>
             <w:rFonts w:ascii="Times New Roman" w:hAnsi="Times New Roman" w:cs="Times New Roman"/>
-            <w:smallCaps w:val="0"/>
             <w:noProof/>
             <w:webHidden/>
             <w:sz w:val="28"/>
@@ -6245,112 +7110,6 @@
     </w:p>
     <w:p>
       <w:pPr>
-        <w:pStyle w:val="TOC2"/>
-        <w:tabs>
-          <w:tab w:val="right" w:leader="dot" w:pos="9344"/>
-        </w:tabs>
-        <w:spacing w:line="360" w:lineRule="auto"/>
-        <w:rPr>
-          <w:rFonts w:ascii="Times New Roman" w:eastAsiaTheme="minorEastAsia" w:hAnsi="Times New Roman" w:cs="Times New Roman"/>
-          <w:smallCaps w:val="0"/>
-          <w:noProof/>
-          <w:sz w:val="28"/>
-          <w:szCs w:val="28"/>
-          <w:lang w:val="en-RU" w:eastAsia="en-GB"/>
-        </w:rPr>
-      </w:pPr>
-      <w:hyperlink w:anchor="_Toc177260093" w:history="1">
-        <w:r>
-          <w:rPr>
-            <w:rStyle w:val="Hyperlink"/>
-            <w:rFonts w:ascii="Times New Roman" w:hAnsi="Times New Roman" w:cs="Times New Roman"/>
-            <w:smallCaps w:val="0"/>
-            <w:noProof/>
-            <w:sz w:val="28"/>
-            <w:szCs w:val="28"/>
-          </w:rPr>
-          <w:t>4.2 Реализация системы</w:t>
-        </w:r>
-        <w:r>
-          <w:rPr>
-            <w:rFonts w:ascii="Times New Roman" w:hAnsi="Times New Roman" w:cs="Times New Roman"/>
-            <w:smallCaps w:val="0"/>
-            <w:noProof/>
-            <w:webHidden/>
-            <w:sz w:val="28"/>
-            <w:szCs w:val="28"/>
-          </w:rPr>
-          <w:tab/>
-        </w:r>
-        <w:r>
-          <w:rPr>
-            <w:rFonts w:ascii="Times New Roman" w:hAnsi="Times New Roman" w:cs="Times New Roman"/>
-            <w:smallCaps w:val="0"/>
-            <w:noProof/>
-            <w:webHidden/>
-            <w:sz w:val="28"/>
-            <w:szCs w:val="28"/>
-          </w:rPr>
-          <w:fldChar w:fldCharType="begin"/>
-        </w:r>
-        <w:r>
-          <w:rPr>
-            <w:rFonts w:ascii="Times New Roman" w:hAnsi="Times New Roman" w:cs="Times New Roman"/>
-            <w:smallCaps w:val="0"/>
-            <w:noProof/>
-            <w:webHidden/>
-            <w:sz w:val="28"/>
-            <w:szCs w:val="28"/>
-          </w:rPr>
-          <w:instrText xml:space="preserve"> PAGEREF _Toc177260093 \h </w:instrText>
-        </w:r>
-        <w:r>
-          <w:rPr>
-            <w:rFonts w:ascii="Times New Roman" w:hAnsi="Times New Roman" w:cs="Times New Roman"/>
-            <w:smallCaps w:val="0"/>
-            <w:noProof/>
-            <w:webHidden/>
-            <w:sz w:val="28"/>
-            <w:szCs w:val="28"/>
-          </w:rPr>
-        </w:r>
-        <w:r>
-          <w:rPr>
-            <w:rFonts w:ascii="Times New Roman" w:hAnsi="Times New Roman" w:cs="Times New Roman"/>
-            <w:smallCaps w:val="0"/>
-            <w:noProof/>
-            <w:webHidden/>
-            <w:sz w:val="28"/>
-            <w:szCs w:val="28"/>
-          </w:rPr>
-          <w:fldChar w:fldCharType="separate"/>
-        </w:r>
-        <w:r>
-          <w:rPr>
-            <w:rFonts w:ascii="Times New Roman" w:hAnsi="Times New Roman" w:cs="Times New Roman"/>
-            <w:smallCaps w:val="0"/>
-            <w:noProof/>
-            <w:webHidden/>
-            <w:sz w:val="28"/>
-            <w:szCs w:val="28"/>
-          </w:rPr>
-          <w:t>18</w:t>
-        </w:r>
-        <w:r>
-          <w:rPr>
-            <w:rFonts w:ascii="Times New Roman" w:hAnsi="Times New Roman" w:cs="Times New Roman"/>
-            <w:smallCaps w:val="0"/>
-            <w:noProof/>
-            <w:webHidden/>
-            <w:sz w:val="28"/>
-            <w:szCs w:val="28"/>
-          </w:rPr>
-          <w:fldChar w:fldCharType="end"/>
-        </w:r>
-      </w:hyperlink>
-    </w:p>
-    <w:p>
-      <w:pPr>
         <w:pStyle w:val="TOC1"/>
         <w:tabs>
           <w:tab w:val="right" w:leader="dot" w:pos="9344"/>
@@ -6367,26 +7126,24 @@
           <w:lang w:val="en-RU" w:eastAsia="en-GB"/>
         </w:rPr>
       </w:pPr>
-      <w:hyperlink w:anchor="_Toc177260094" w:history="1">
+      <w:hyperlink w:anchor="_Toc184456922" w:history="1">
         <w:r>
           <w:rPr>
             <w:rStyle w:val="Hyperlink"/>
             <w:rFonts w:ascii="Times New Roman" w:hAnsi="Times New Roman" w:cs="Times New Roman"/>
             <w:b w:val="0"/>
             <w:bCs w:val="0"/>
-            <w:caps w:val="0"/>
             <w:noProof/>
             <w:sz w:val="28"/>
             <w:szCs w:val="28"/>
           </w:rPr>
-          <w:t>5. Тестирование системы</w:t>
+          <w:t>4.1.1 Вход в систему</w:t>
         </w:r>
         <w:r>
           <w:rPr>
             <w:rFonts w:ascii="Times New Roman" w:hAnsi="Times New Roman" w:cs="Times New Roman"/>
             <w:b w:val="0"/>
             <w:bCs w:val="0"/>
-            <w:caps w:val="0"/>
             <w:noProof/>
             <w:webHidden/>
             <w:sz w:val="28"/>
@@ -6399,7 +7156,6 @@
             <w:rFonts w:ascii="Times New Roman" w:hAnsi="Times New Roman" w:cs="Times New Roman"/>
             <w:b w:val="0"/>
             <w:bCs w:val="0"/>
-            <w:caps w:val="0"/>
             <w:noProof/>
             <w:webHidden/>
             <w:sz w:val="28"/>
@@ -6412,20 +7168,18 @@
             <w:rFonts w:ascii="Times New Roman" w:hAnsi="Times New Roman" w:cs="Times New Roman"/>
             <w:b w:val="0"/>
             <w:bCs w:val="0"/>
-            <w:caps w:val="0"/>
             <w:noProof/>
             <w:webHidden/>
             <w:sz w:val="28"/>
             <w:szCs w:val="28"/>
           </w:rPr>
-          <w:instrText xml:space="preserve"> PAGEREF _Toc177260094 \h </w:instrText>
+          <w:instrText xml:space="preserve"> PAGEREF _Toc184456922 \h </w:instrText>
         </w:r>
         <w:r>
           <w:rPr>
             <w:rFonts w:ascii="Times New Roman" w:hAnsi="Times New Roman" w:cs="Times New Roman"/>
             <w:b w:val="0"/>
             <w:bCs w:val="0"/>
-            <w:caps w:val="0"/>
             <w:noProof/>
             <w:webHidden/>
             <w:sz w:val="28"/>
@@ -6437,7 +7191,6 @@
             <w:rFonts w:ascii="Times New Roman" w:hAnsi="Times New Roman" w:cs="Times New Roman"/>
             <w:b w:val="0"/>
             <w:bCs w:val="0"/>
-            <w:caps w:val="0"/>
             <w:noProof/>
             <w:webHidden/>
             <w:sz w:val="28"/>
@@ -6450,7 +7203,6 @@
             <w:rFonts w:ascii="Times New Roman" w:hAnsi="Times New Roman" w:cs="Times New Roman"/>
             <w:b w:val="0"/>
             <w:bCs w:val="0"/>
-            <w:caps w:val="0"/>
             <w:noProof/>
             <w:webHidden/>
             <w:sz w:val="28"/>
@@ -6463,7 +7215,6 @@
             <w:rFonts w:ascii="Times New Roman" w:hAnsi="Times New Roman" w:cs="Times New Roman"/>
             <w:b w:val="0"/>
             <w:bCs w:val="0"/>
-            <w:caps w:val="0"/>
             <w:noProof/>
             <w:webHidden/>
             <w:sz w:val="28"/>
@@ -6475,6 +7226,202 @@
     </w:p>
     <w:p>
       <w:pPr>
+        <w:pStyle w:val="TOC2"/>
+        <w:tabs>
+          <w:tab w:val="right" w:leader="dot" w:pos="9344"/>
+        </w:tabs>
+        <w:spacing w:line="360" w:lineRule="auto"/>
+        <w:rPr>
+          <w:rFonts w:ascii="Times New Roman" w:eastAsiaTheme="minorEastAsia" w:hAnsi="Times New Roman" w:cs="Times New Roman"/>
+          <w:smallCaps w:val="0"/>
+          <w:noProof/>
+          <w:sz w:val="28"/>
+          <w:szCs w:val="28"/>
+          <w:lang w:val="en-RU" w:eastAsia="en-GB"/>
+        </w:rPr>
+      </w:pPr>
+      <w:hyperlink w:anchor="_Toc184456923" w:history="1">
+        <w:r>
+          <w:rPr>
+            <w:rStyle w:val="Hyperlink"/>
+            <w:rFonts w:ascii="Times New Roman" w:hAnsi="Times New Roman" w:cs="Times New Roman"/>
+            <w:noProof/>
+            <w:sz w:val="28"/>
+            <w:szCs w:val="28"/>
+          </w:rPr>
+          <w:t>4.2 Руководство для менеджеров</w:t>
+        </w:r>
+        <w:r>
+          <w:rPr>
+            <w:rFonts w:ascii="Times New Roman" w:hAnsi="Times New Roman" w:cs="Times New Roman"/>
+            <w:noProof/>
+            <w:webHidden/>
+            <w:sz w:val="28"/>
+            <w:szCs w:val="28"/>
+          </w:rPr>
+          <w:tab/>
+        </w:r>
+        <w:r>
+          <w:rPr>
+            <w:rFonts w:ascii="Times New Roman" w:hAnsi="Times New Roman" w:cs="Times New Roman"/>
+            <w:noProof/>
+            <w:webHidden/>
+            <w:sz w:val="28"/>
+            <w:szCs w:val="28"/>
+          </w:rPr>
+          <w:fldChar w:fldCharType="begin"/>
+        </w:r>
+        <w:r>
+          <w:rPr>
+            <w:rFonts w:ascii="Times New Roman" w:hAnsi="Times New Roman" w:cs="Times New Roman"/>
+            <w:noProof/>
+            <w:webHidden/>
+            <w:sz w:val="28"/>
+            <w:szCs w:val="28"/>
+          </w:rPr>
+          <w:instrText xml:space="preserve"> PAGEREF _Toc184456923 \h </w:instrText>
+        </w:r>
+        <w:r>
+          <w:rPr>
+            <w:rFonts w:ascii="Times New Roman" w:hAnsi="Times New Roman" w:cs="Times New Roman"/>
+            <w:noProof/>
+            <w:webHidden/>
+            <w:sz w:val="28"/>
+            <w:szCs w:val="28"/>
+          </w:rPr>
+        </w:r>
+        <w:r>
+          <w:rPr>
+            <w:rFonts w:ascii="Times New Roman" w:hAnsi="Times New Roman" w:cs="Times New Roman"/>
+            <w:noProof/>
+            <w:webHidden/>
+            <w:sz w:val="28"/>
+            <w:szCs w:val="28"/>
+          </w:rPr>
+          <w:fldChar w:fldCharType="separate"/>
+        </w:r>
+        <w:r>
+          <w:rPr>
+            <w:rFonts w:ascii="Times New Roman" w:hAnsi="Times New Roman" w:cs="Times New Roman"/>
+            <w:noProof/>
+            <w:webHidden/>
+            <w:sz w:val="28"/>
+            <w:szCs w:val="28"/>
+          </w:rPr>
+          <w:t>25</w:t>
+        </w:r>
+        <w:r>
+          <w:rPr>
+            <w:rFonts w:ascii="Times New Roman" w:hAnsi="Times New Roman" w:cs="Times New Roman"/>
+            <w:noProof/>
+            <w:webHidden/>
+            <w:sz w:val="28"/>
+            <w:szCs w:val="28"/>
+          </w:rPr>
+          <w:fldChar w:fldCharType="end"/>
+        </w:r>
+      </w:hyperlink>
+    </w:p>
+    <w:p>
+      <w:pPr>
+        <w:pStyle w:val="TOC2"/>
+        <w:tabs>
+          <w:tab w:val="right" w:leader="dot" w:pos="9344"/>
+        </w:tabs>
+        <w:spacing w:line="360" w:lineRule="auto"/>
+        <w:rPr>
+          <w:rFonts w:ascii="Times New Roman" w:eastAsiaTheme="minorEastAsia" w:hAnsi="Times New Roman" w:cs="Times New Roman"/>
+          <w:smallCaps w:val="0"/>
+          <w:noProof/>
+          <w:sz w:val="28"/>
+          <w:szCs w:val="28"/>
+          <w:lang w:val="en-RU" w:eastAsia="en-GB"/>
+        </w:rPr>
+      </w:pPr>
+      <w:hyperlink w:anchor="_Toc184456924" w:history="1">
+        <w:r>
+          <w:rPr>
+            <w:rStyle w:val="Hyperlink"/>
+            <w:rFonts w:ascii="Times New Roman" w:hAnsi="Times New Roman" w:cs="Times New Roman"/>
+            <w:noProof/>
+            <w:sz w:val="28"/>
+            <w:szCs w:val="28"/>
+          </w:rPr>
+          <w:t>4.3 Руководство для доставщиков</w:t>
+        </w:r>
+        <w:r>
+          <w:rPr>
+            <w:rFonts w:ascii="Times New Roman" w:hAnsi="Times New Roman" w:cs="Times New Roman"/>
+            <w:noProof/>
+            <w:webHidden/>
+            <w:sz w:val="28"/>
+            <w:szCs w:val="28"/>
+          </w:rPr>
+          <w:tab/>
+        </w:r>
+        <w:r>
+          <w:rPr>
+            <w:rFonts w:ascii="Times New Roman" w:hAnsi="Times New Roman" w:cs="Times New Roman"/>
+            <w:noProof/>
+            <w:webHidden/>
+            <w:sz w:val="28"/>
+            <w:szCs w:val="28"/>
+          </w:rPr>
+          <w:fldChar w:fldCharType="begin"/>
+        </w:r>
+        <w:r>
+          <w:rPr>
+            <w:rFonts w:ascii="Times New Roman" w:hAnsi="Times New Roman" w:cs="Times New Roman"/>
+            <w:noProof/>
+            <w:webHidden/>
+            <w:sz w:val="28"/>
+            <w:szCs w:val="28"/>
+          </w:rPr>
+          <w:instrText xml:space="preserve"> PAGEREF _Toc184456924 \h </w:instrText>
+        </w:r>
+        <w:r>
+          <w:rPr>
+            <w:rFonts w:ascii="Times New Roman" w:hAnsi="Times New Roman" w:cs="Times New Roman"/>
+            <w:noProof/>
+            <w:webHidden/>
+            <w:sz w:val="28"/>
+            <w:szCs w:val="28"/>
+          </w:rPr>
+        </w:r>
+        <w:r>
+          <w:rPr>
+            <w:rFonts w:ascii="Times New Roman" w:hAnsi="Times New Roman" w:cs="Times New Roman"/>
+            <w:noProof/>
+            <w:webHidden/>
+            <w:sz w:val="28"/>
+            <w:szCs w:val="28"/>
+          </w:rPr>
+          <w:fldChar w:fldCharType="separate"/>
+        </w:r>
+        <w:r>
+          <w:rPr>
+            <w:rFonts w:ascii="Times New Roman" w:hAnsi="Times New Roman" w:cs="Times New Roman"/>
+            <w:noProof/>
+            <w:webHidden/>
+            <w:sz w:val="28"/>
+            <w:szCs w:val="28"/>
+          </w:rPr>
+          <w:t>29</w:t>
+        </w:r>
+        <w:r>
+          <w:rPr>
+            <w:rFonts w:ascii="Times New Roman" w:hAnsi="Times New Roman" w:cs="Times New Roman"/>
+            <w:noProof/>
+            <w:webHidden/>
+            <w:sz w:val="28"/>
+            <w:szCs w:val="28"/>
+          </w:rPr>
+          <w:fldChar w:fldCharType="end"/>
+        </w:r>
+      </w:hyperlink>
+    </w:p>
+    <w:p>
+      <w:pPr>
         <w:pStyle w:val="TOC1"/>
         <w:tabs>
           <w:tab w:val="right" w:leader="dot" w:pos="9344"/>
@@ -6491,14 +7438,13 @@
           <w:lang w:val="en-RU" w:eastAsia="en-GB"/>
         </w:rPr>
       </w:pPr>
-      <w:hyperlink w:anchor="_Toc177260095" w:history="1">
+      <w:hyperlink w:anchor="_Toc184456925" w:history="1">
         <w:r>
           <w:rPr>
             <w:rStyle w:val="Hyperlink"/>
             <w:rFonts w:ascii="Times New Roman" w:hAnsi="Times New Roman" w:cs="Times New Roman"/>
             <w:b w:val="0"/>
             <w:bCs w:val="0"/>
-            <w:caps w:val="0"/>
             <w:noProof/>
             <w:sz w:val="28"/>
             <w:szCs w:val="28"/>
@@ -6510,7 +7456,6 @@
             <w:rFonts w:ascii="Times New Roman" w:hAnsi="Times New Roman" w:cs="Times New Roman"/>
             <w:b w:val="0"/>
             <w:bCs w:val="0"/>
-            <w:caps w:val="0"/>
             <w:noProof/>
             <w:webHidden/>
             <w:sz w:val="28"/>
@@ -6523,7 +7468,6 @@
             <w:rFonts w:ascii="Times New Roman" w:hAnsi="Times New Roman" w:cs="Times New Roman"/>
             <w:b w:val="0"/>
             <w:bCs w:val="0"/>
-            <w:caps w:val="0"/>
             <w:noProof/>
             <w:webHidden/>
             <w:sz w:val="28"/>
@@ -6536,20 +7480,18 @@
             <w:rFonts w:ascii="Times New Roman" w:hAnsi="Times New Roman" w:cs="Times New Roman"/>
             <w:b w:val="0"/>
             <w:bCs w:val="0"/>
-            <w:caps w:val="0"/>
             <w:noProof/>
             <w:webHidden/>
             <w:sz w:val="28"/>
             <w:szCs w:val="28"/>
           </w:rPr>
-          <w:instrText xml:space="preserve"> PAGEREF _Toc177260095 \h </w:instrText>
+          <w:instrText xml:space="preserve"> PAGEREF _Toc184456925 \h </w:instrText>
         </w:r>
         <w:r>
           <w:rPr>
             <w:rFonts w:ascii="Times New Roman" w:hAnsi="Times New Roman" w:cs="Times New Roman"/>
             <w:b w:val="0"/>
             <w:bCs w:val="0"/>
-            <w:caps w:val="0"/>
             <w:noProof/>
             <w:webHidden/>
             <w:sz w:val="28"/>
@@ -6561,7 +7503,6 @@
             <w:rFonts w:ascii="Times New Roman" w:hAnsi="Times New Roman" w:cs="Times New Roman"/>
             <w:b w:val="0"/>
             <w:bCs w:val="0"/>
-            <w:caps w:val="0"/>
             <w:noProof/>
             <w:webHidden/>
             <w:sz w:val="28"/>
@@ -6574,20 +7515,18 @@
             <w:rFonts w:ascii="Times New Roman" w:hAnsi="Times New Roman" w:cs="Times New Roman"/>
             <w:b w:val="0"/>
             <w:bCs w:val="0"/>
-            <w:caps w:val="0"/>
             <w:noProof/>
             <w:webHidden/>
             <w:sz w:val="28"/>
             <w:szCs w:val="28"/>
           </w:rPr>
-          <w:t>28</w:t>
+          <w:t>34</w:t>
         </w:r>
         <w:r>
           <w:rPr>
             <w:rFonts w:ascii="Times New Roman" w:hAnsi="Times New Roman" w:cs="Times New Roman"/>
             <w:b w:val="0"/>
             <w:bCs w:val="0"/>
-            <w:caps w:val="0"/>
             <w:noProof/>
             <w:webHidden/>
             <w:sz w:val="28"/>
@@ -6615,14 +7554,13 @@
           <w:lang w:val="en-RU" w:eastAsia="en-GB"/>
         </w:rPr>
       </w:pPr>
-      <w:hyperlink w:anchor="_Toc177260096" w:history="1">
+      <w:hyperlink w:anchor="_Toc184456926" w:history="1">
         <w:r>
           <w:rPr>
             <w:rStyle w:val="Hyperlink"/>
             <w:rFonts w:ascii="Times New Roman" w:hAnsi="Times New Roman" w:cs="Times New Roman"/>
             <w:b w:val="0"/>
             <w:bCs w:val="0"/>
-            <w:caps w:val="0"/>
             <w:noProof/>
             <w:sz w:val="28"/>
             <w:szCs w:val="28"/>
@@ -6634,7 +7572,6 @@
             <w:rFonts w:ascii="Times New Roman" w:hAnsi="Times New Roman" w:cs="Times New Roman"/>
             <w:b w:val="0"/>
             <w:bCs w:val="0"/>
-            <w:caps w:val="0"/>
             <w:noProof/>
             <w:webHidden/>
             <w:sz w:val="28"/>
@@ -6647,7 +7584,6 @@
             <w:rFonts w:ascii="Times New Roman" w:hAnsi="Times New Roman" w:cs="Times New Roman"/>
             <w:b w:val="0"/>
             <w:bCs w:val="0"/>
-            <w:caps w:val="0"/>
             <w:noProof/>
             <w:webHidden/>
             <w:sz w:val="28"/>
@@ -6660,20 +7596,18 @@
             <w:rFonts w:ascii="Times New Roman" w:hAnsi="Times New Roman" w:cs="Times New Roman"/>
             <w:b w:val="0"/>
             <w:bCs w:val="0"/>
-            <w:caps w:val="0"/>
             <w:noProof/>
             <w:webHidden/>
             <w:sz w:val="28"/>
             <w:szCs w:val="28"/>
           </w:rPr>
-          <w:instrText xml:space="preserve"> PAGEREF _Toc177260096 \h </w:instrText>
+          <w:instrText xml:space="preserve"> PAGEREF _Toc184456926 \h </w:instrText>
         </w:r>
         <w:r>
           <w:rPr>
             <w:rFonts w:ascii="Times New Roman" w:hAnsi="Times New Roman" w:cs="Times New Roman"/>
             <w:b w:val="0"/>
             <w:bCs w:val="0"/>
-            <w:caps w:val="0"/>
             <w:noProof/>
             <w:webHidden/>
             <w:sz w:val="28"/>
@@ -6685,7 +7619,6 @@
             <w:rFonts w:ascii="Times New Roman" w:hAnsi="Times New Roman" w:cs="Times New Roman"/>
             <w:b w:val="0"/>
             <w:bCs w:val="0"/>
-            <w:caps w:val="0"/>
             <w:noProof/>
             <w:webHidden/>
             <w:sz w:val="28"/>
@@ -6698,20 +7631,18 @@
             <w:rFonts w:ascii="Times New Roman" w:hAnsi="Times New Roman" w:cs="Times New Roman"/>
             <w:b w:val="0"/>
             <w:bCs w:val="0"/>
-            <w:caps w:val="0"/>
             <w:noProof/>
             <w:webHidden/>
             <w:sz w:val="28"/>
             <w:szCs w:val="28"/>
           </w:rPr>
-          <w:t>29</w:t>
+          <w:t>35</w:t>
         </w:r>
         <w:r>
           <w:rPr>
             <w:rFonts w:ascii="Times New Roman" w:hAnsi="Times New Roman" w:cs="Times New Roman"/>
             <w:b w:val="0"/>
             <w:bCs w:val="0"/>
-            <w:caps w:val="0"/>
             <w:noProof/>
             <w:webHidden/>
             <w:sz w:val="28"/>
@@ -6732,7 +7663,7 @@
     <w:p>
       <w:pPr>
         <w:sectPr>
-          <w:headerReference w:type="first" r:id="rId14"/>
+          <w:headerReference w:type="first" r:id="rId9"/>
           <w:pgSz w:w="11906" w:h="16838" w:code="9"/>
           <w:pgMar w:top="1134" w:right="851" w:bottom="1134" w:left="1701" w:header="709" w:footer="709" w:gutter="0"/>
           <w:cols w:space="708"/>
@@ -6745,10 +7676,12 @@
       <w:pPr>
         <w:pStyle w:val="a2"/>
       </w:pPr>
+      <w:bookmarkStart w:id="5" w:name="_Toc184456903"/>
       <w:r>
         <w:lastRenderedPageBreak/>
         <w:t>Введение</w:t>
       </w:r>
+      <w:bookmarkEnd w:id="5"/>
     </w:p>
     <w:p>
       <w:pPr>
@@ -6817,21 +7750,21 @@
       <w:pPr>
         <w:pStyle w:val="a2"/>
       </w:pPr>
+      <w:bookmarkStart w:id="6" w:name="_Toc184456904"/>
       <w:r>
         <w:lastRenderedPageBreak/>
         <w:t xml:space="preserve">1 </w:t>
       </w:r>
-      <w:bookmarkStart w:id="5" w:name="_Toc176302958"/>
-      <w:bookmarkStart w:id="6" w:name="_Toc177203357"/>
-      <w:bookmarkStart w:id="7" w:name="_Toc177259946"/>
-      <w:bookmarkStart w:id="8" w:name="_Toc177260084"/>
+      <w:bookmarkStart w:id="7" w:name="_Toc176302958"/>
+      <w:bookmarkStart w:id="8" w:name="_Toc177203357"/>
+      <w:bookmarkStart w:id="9" w:name="_Toc177259946"/>
       <w:r>
         <w:t>Анализ технического задания</w:t>
       </w:r>
-      <w:bookmarkEnd w:id="5"/>
       <w:bookmarkEnd w:id="6"/>
       <w:bookmarkEnd w:id="7"/>
       <w:bookmarkEnd w:id="8"/>
+      <w:bookmarkEnd w:id="9"/>
     </w:p>
     <w:p>
       <w:pPr>
@@ -6849,20 +7782,20 @@
           <w:lang w:val="ru-RU"/>
         </w:rPr>
       </w:pPr>
-      <w:bookmarkStart w:id="9" w:name="_Toc176302959"/>
-      <w:bookmarkStart w:id="10" w:name="_Toc177203358"/>
-      <w:bookmarkStart w:id="11" w:name="_Toc177259947"/>
-      <w:bookmarkStart w:id="12" w:name="_Toc177260085"/>
+      <w:bookmarkStart w:id="10" w:name="_Toc176302959"/>
+      <w:bookmarkStart w:id="11" w:name="_Toc177203358"/>
+      <w:bookmarkStart w:id="12" w:name="_Toc177259947"/>
+      <w:bookmarkStart w:id="13" w:name="_Toc184456905"/>
       <w:r>
         <w:rPr>
           <w:lang w:val="ru-RU"/>
         </w:rPr>
         <w:t>Описание предметной области</w:t>
       </w:r>
-      <w:bookmarkEnd w:id="9"/>
       <w:bookmarkEnd w:id="10"/>
       <w:bookmarkEnd w:id="11"/>
       <w:bookmarkEnd w:id="12"/>
+      <w:bookmarkEnd w:id="13"/>
     </w:p>
     <w:p>
       <w:pPr>
@@ -7049,20 +7982,20 @@
           <w:lang w:val="ru-RU"/>
         </w:rPr>
       </w:pPr>
-      <w:bookmarkStart w:id="13" w:name="_Toc176302960"/>
-      <w:bookmarkStart w:id="14" w:name="_Toc177203359"/>
-      <w:bookmarkStart w:id="15" w:name="_Toc177259948"/>
-      <w:bookmarkStart w:id="16" w:name="_Toc177260086"/>
+      <w:bookmarkStart w:id="14" w:name="_Toc176302960"/>
+      <w:bookmarkStart w:id="15" w:name="_Toc177203359"/>
+      <w:bookmarkStart w:id="16" w:name="_Toc177259948"/>
+      <w:bookmarkStart w:id="17" w:name="_Toc184456906"/>
       <w:r>
         <w:rPr>
           <w:lang w:val="ru-RU"/>
         </w:rPr>
         <w:t>Формирования требований к программе</w:t>
       </w:r>
-      <w:bookmarkEnd w:id="13"/>
       <w:bookmarkEnd w:id="14"/>
       <w:bookmarkEnd w:id="15"/>
       <w:bookmarkEnd w:id="16"/>
+      <w:bookmarkEnd w:id="17"/>
     </w:p>
     <w:p>
       <w:pPr>
@@ -7230,13 +8163,7 @@
         <w:ind w:firstLine="484"/>
       </w:pPr>
       <w:r>
-        <w:t>Приложение должно взаимодействовать с сервером через HTTP REST API,</w:t>
-      </w:r>
-      <w:r>
-        <w:t xml:space="preserve"> </w:t>
-      </w:r>
-      <w:r>
-        <w:t>что позволяет обновлять и получать данные о доставках, складах и грузах. API будет обрабатывать запросы на добавление, изменение, удаление и получение информации.</w:t>
+        <w:t>Приложение должно взаимодействовать с сервером через HTTP REST API, что позволяет обновлять и получать данные о доставках, складах и грузах. API будет обрабатывать запросы на добавление, изменение, удаление и получение информации.</w:t>
       </w:r>
     </w:p>
     <w:p>
@@ -7251,6 +8178,7 @@
           <w:lang w:val="ru-RU"/>
         </w:rPr>
       </w:pPr>
+      <w:bookmarkStart w:id="18" w:name="_Toc184456907"/>
       <w:r>
         <w:rPr>
           <w:lang w:val="ru-RU"/>
@@ -7263,10 +8191,11 @@
         </w:rPr>
         <w:t>3 Анализ технических требований</w:t>
       </w:r>
-    </w:p>
-    <w:p>
-      <w:pPr>
-        <w:pStyle w:val="a2"/>
+      <w:bookmarkEnd w:id="18"/>
+    </w:p>
+    <w:p>
+      <w:pPr>
+        <w:pStyle w:val="a"/>
         <w:rPr>
           <w:lang w:val="en-RU"/>
         </w:rPr>
@@ -7489,21 +8418,21 @@
       <w:pPr>
         <w:pStyle w:val="a2"/>
       </w:pPr>
-      <w:bookmarkStart w:id="17" w:name="_Toc176302962"/>
-      <w:bookmarkStart w:id="18" w:name="_Toc177203361"/>
-      <w:bookmarkStart w:id="19" w:name="_Toc177259950"/>
-      <w:bookmarkStart w:id="20" w:name="_Toc177260088"/>
+      <w:bookmarkStart w:id="19" w:name="_Toc176302962"/>
+      <w:bookmarkStart w:id="20" w:name="_Toc177203361"/>
+      <w:bookmarkStart w:id="21" w:name="_Toc177259950"/>
+      <w:bookmarkStart w:id="22" w:name="_Toc184456908"/>
       <w:r>
         <w:lastRenderedPageBreak/>
         <w:t xml:space="preserve">2. Разработка </w:t>
       </w:r>
-      <w:bookmarkEnd w:id="17"/>
-      <w:bookmarkEnd w:id="18"/>
       <w:bookmarkEnd w:id="19"/>
       <w:bookmarkEnd w:id="20"/>
+      <w:bookmarkEnd w:id="21"/>
       <w:r>
         <w:t>алгоритмов</w:t>
       </w:r>
+      <w:bookmarkEnd w:id="22"/>
     </w:p>
     <w:p>
       <w:pPr>
@@ -7513,10 +8442,18 @@
     <w:p>
       <w:pPr>
         <w:pStyle w:val="a3"/>
-      </w:pPr>
-      <w:r>
+        <w:rPr>
+          <w:lang w:val="ru-RU"/>
+        </w:rPr>
+      </w:pPr>
+      <w:bookmarkStart w:id="23" w:name="_Toc184456909"/>
+      <w:r>
+        <w:rPr>
+          <w:lang w:val="ru-RU"/>
+        </w:rPr>
         <w:t>2.1 Разработка моделей</w:t>
       </w:r>
+      <w:bookmarkEnd w:id="23"/>
     </w:p>
     <w:p>
       <w:pPr>
@@ -7569,7 +8506,7 @@
                     <pic:cNvPicPr/>
                   </pic:nvPicPr>
                   <pic:blipFill>
-                    <a:blip r:embed="rId15">
+                    <a:blip r:embed="rId10">
                       <a:extLst>
                         <a:ext uri="{28A0092B-C50C-407E-A947-70E740481C1C}">
                           <a14:useLocalDpi xmlns:a14="http://schemas.microsoft.com/office/drawing/2010/main" val="0"/>
@@ -7651,7 +8588,7 @@
                     <pic:cNvPicPr/>
                   </pic:nvPicPr>
                   <pic:blipFill>
-                    <a:blip r:embed="rId16">
+                    <a:blip r:embed="rId11">
                       <a:extLst>
                         <a:ext uri="{28A0092B-C50C-407E-A947-70E740481C1C}">
                           <a14:useLocalDpi xmlns:a14="http://schemas.microsoft.com/office/drawing/2010/main" val="0"/>
@@ -7861,12 +8798,14 @@
           <w:lang w:val="ru-RU"/>
         </w:rPr>
       </w:pPr>
+      <w:bookmarkStart w:id="24" w:name="_Toc184456910"/>
       <w:r>
         <w:rPr>
           <w:lang w:val="ru-RU"/>
         </w:rPr>
         <w:t>Разработка алгоритмов курьера</w:t>
       </w:r>
+      <w:bookmarkEnd w:id="24"/>
     </w:p>
     <w:p>
       <w:pPr>
@@ -7922,7 +8861,7 @@
                     <pic:cNvPicPr/>
                   </pic:nvPicPr>
                   <pic:blipFill>
-                    <a:blip r:embed="rId17">
+                    <a:blip r:embed="rId12">
                       <a:extLst>
                         <a:ext uri="{28A0092B-C50C-407E-A947-70E740481C1C}">
                           <a14:useLocalDpi xmlns:a14="http://schemas.microsoft.com/office/drawing/2010/main" val="0"/>
@@ -7995,7 +8934,7 @@
                     <pic:cNvPicPr/>
                   </pic:nvPicPr>
                   <pic:blipFill>
-                    <a:blip r:embed="rId18">
+                    <a:blip r:embed="rId13">
                       <a:extLst>
                         <a:ext uri="{28A0092B-C50C-407E-A947-70E740481C1C}">
                           <a14:useLocalDpi xmlns:a14="http://schemas.microsoft.com/office/drawing/2010/main" val="0"/>
@@ -8060,7 +8999,7 @@
                     <pic:cNvPicPr/>
                   </pic:nvPicPr>
                   <pic:blipFill>
-                    <a:blip r:embed="rId19">
+                    <a:blip r:embed="rId14">
                       <a:extLst>
                         <a:ext uri="{28A0092B-C50C-407E-A947-70E740481C1C}">
                           <a14:useLocalDpi xmlns:a14="http://schemas.microsoft.com/office/drawing/2010/main" val="0"/>
@@ -8107,6 +9046,7 @@
           <w:lang w:val="ru-RU"/>
         </w:rPr>
       </w:pPr>
+      <w:bookmarkStart w:id="25" w:name="_Toc184456911"/>
       <w:r>
         <w:rPr>
           <w:lang w:val="ru-RU"/>
@@ -8119,6 +9059,7 @@
         </w:rPr>
         <w:t>Разработка алгоритмов менеджера</w:t>
       </w:r>
+      <w:bookmarkEnd w:id="25"/>
     </w:p>
     <w:p>
       <w:pPr>
@@ -8198,7 +9139,7 @@
                     <pic:cNvPicPr/>
                   </pic:nvPicPr>
                   <pic:blipFill>
-                    <a:blip r:embed="rId20">
+                    <a:blip r:embed="rId15">
                       <a:extLst>
                         <a:ext uri="{28A0092B-C50C-407E-A947-70E740481C1C}">
                           <a14:useLocalDpi xmlns:a14="http://schemas.microsoft.com/office/drawing/2010/main" val="0"/>
@@ -8233,9 +9174,6 @@
         <w:t xml:space="preserve">Рисунок </w:t>
       </w:r>
       <w:r>
-        <w:rPr>
-          <w:lang w:val="en-US"/>
-        </w:rPr>
         <w:t>6</w:t>
       </w:r>
       <w:r>
@@ -8266,6 +9204,7 @@
       <w:pPr>
         <w:pStyle w:val="a2"/>
       </w:pPr>
+      <w:bookmarkStart w:id="26" w:name="_Toc184456912"/>
       <w:r>
         <w:lastRenderedPageBreak/>
         <w:t>3</w:t>
@@ -8276,6 +9215,7 @@
       <w:r>
         <w:t>Руководство программиста</w:t>
       </w:r>
+      <w:bookmarkEnd w:id="26"/>
     </w:p>
     <w:p>
       <w:pPr>
@@ -8285,40 +9225,24 @@
     <w:p>
       <w:pPr>
         <w:pStyle w:val="a3"/>
-      </w:pPr>
-      <w:r>
         <w:rPr>
           <w:lang w:val="ru-RU"/>
         </w:rPr>
+      </w:pPr>
+      <w:bookmarkStart w:id="27" w:name="_Toc184456913"/>
+      <w:r>
+        <w:rPr>
+          <w:lang w:val="ru-RU"/>
+        </w:rPr>
         <w:t>3</w:t>
       </w:r>
       <w:r>
-        <w:t>.1</w:t>
-      </w:r>
-      <w:r>
-        <w:t xml:space="preserve"> </w:t>
-      </w:r>
-      <w:proofErr w:type="spellStart"/>
-      <w:r>
-        <w:t>Описание</w:t>
-      </w:r>
-      <w:proofErr w:type="spellEnd"/>
-      <w:r>
-        <w:t xml:space="preserve"> </w:t>
-      </w:r>
-      <w:proofErr w:type="spellStart"/>
-      <w:r>
-        <w:t>архитектуры</w:t>
-      </w:r>
-      <w:proofErr w:type="spellEnd"/>
-      <w:r>
-        <w:t xml:space="preserve"> </w:t>
-      </w:r>
-      <w:proofErr w:type="spellStart"/>
-      <w:r>
-        <w:t>проекта</w:t>
-      </w:r>
-      <w:proofErr w:type="spellEnd"/>
+        <w:rPr>
+          <w:lang w:val="ru-RU"/>
+        </w:rPr>
+        <w:t>.1 Описание архитектуры проекта</w:t>
+      </w:r>
+      <w:bookmarkEnd w:id="27"/>
     </w:p>
     <w:p>
       <w:pPr>
@@ -8472,12 +9396,14 @@
       <w:pPr>
         <w:pStyle w:val="a3"/>
       </w:pPr>
+      <w:bookmarkStart w:id="28" w:name="_Toc184456914"/>
       <w:r>
         <w:t>3.</w:t>
       </w:r>
       <w:r>
         <w:t>2 Основные компоненты приложения</w:t>
       </w:r>
+      <w:bookmarkEnd w:id="28"/>
     </w:p>
     <w:p>
       <w:pPr>
@@ -8717,29 +9643,36 @@
     <w:p>
       <w:pPr>
         <w:pStyle w:val="a3"/>
-      </w:pPr>
-      <w:r>
+        <w:rPr>
+          <w:lang w:val="en-RU"/>
+        </w:rPr>
+      </w:pPr>
+      <w:bookmarkStart w:id="29" w:name="_Toc184456915"/>
+      <w:r>
+        <w:rPr>
+          <w:lang w:val="en-RU"/>
+        </w:rPr>
         <w:t>3.</w:t>
       </w:r>
       <w:r>
+        <w:rPr>
+          <w:lang w:val="en-RU"/>
+        </w:rPr>
         <w:t>3</w:t>
       </w:r>
       <w:r>
+        <w:rPr>
+          <w:lang w:val="en-RU"/>
+        </w:rPr>
         <w:t xml:space="preserve"> </w:t>
       </w:r>
-      <w:proofErr w:type="spellStart"/>
-      <w:r>
-        <w:t>Основные</w:t>
-      </w:r>
-      <w:proofErr w:type="spellEnd"/>
-      <w:r>
-        <w:t xml:space="preserve"> </w:t>
-      </w:r>
-      <w:proofErr w:type="spellStart"/>
-      <w:r>
-        <w:t>классы</w:t>
-      </w:r>
-      <w:proofErr w:type="spellEnd"/>
+      <w:r>
+        <w:rPr>
+          <w:lang w:val="en-RU"/>
+        </w:rPr>
+        <w:t>Основные классы</w:t>
+      </w:r>
+      <w:bookmarkEnd w:id="29"/>
     </w:p>
     <w:p>
       <w:pPr>
@@ -9008,19 +9941,58 @@
     <w:p>
       <w:pPr>
         <w:pStyle w:val="a"/>
+      </w:pPr>
+      <w:proofErr w:type="spellStart"/>
+      <w:r>
         <w:rPr>
           <w:lang w:val="en-US"/>
         </w:rPr>
-      </w:pPr>
+        <w:t>StockListViewModel</w:t>
+      </w:r>
+      <w:proofErr w:type="spellEnd"/>
+      <w:r>
+        <w:t xml:space="preserve"> – </w:t>
+      </w:r>
       <w:proofErr w:type="spellStart"/>
       <w:r>
         <w:rPr>
           <w:lang w:val="en-US"/>
         </w:rPr>
-        <w:t>StockListViewModel</w:t>
+        <w:t>ViewModel</w:t>
       </w:r>
       <w:proofErr w:type="spellEnd"/>
       <w:r>
+        <w:t>-</w:t>
+      </w:r>
+      <w:r>
+        <w:t>класс</w:t>
+      </w:r>
+      <w:r>
+        <w:t xml:space="preserve"> </w:t>
+      </w:r>
+      <w:r>
+        <w:t>для</w:t>
+      </w:r>
+      <w:r>
+        <w:t xml:space="preserve"> </w:t>
+      </w:r>
+      <w:r>
+        <w:t>загрузки и обработки списка складов.</w:t>
+      </w:r>
+    </w:p>
+    <w:p>
+      <w:pPr>
+        <w:pStyle w:val="a"/>
+      </w:pPr>
+      <w:proofErr w:type="spellStart"/>
+      <w:r>
+        <w:rPr>
+          <w:lang w:val="en-US"/>
+        </w:rPr>
+        <w:t>ShippingListViewModel</w:t>
+      </w:r>
+      <w:proofErr w:type="spellEnd"/>
+      <w:r>
         <w:t xml:space="preserve"> – </w:t>
       </w:r>
       <w:proofErr w:type="spellStart"/>
@@ -9047,7 +10019,25 @@
         <w:t xml:space="preserve"> </w:t>
       </w:r>
       <w:r>
-        <w:t>загрузки и обработки списка складов.</w:t>
+        <w:t>загрузки</w:t>
+      </w:r>
+      <w:r>
+        <w:t xml:space="preserve"> </w:t>
+      </w:r>
+      <w:r>
+        <w:t>и</w:t>
+      </w:r>
+      <w:r>
+        <w:t xml:space="preserve"> </w:t>
+      </w:r>
+      <w:r>
+        <w:t>обработки</w:t>
+      </w:r>
+      <w:r>
+        <w:t xml:space="preserve"> </w:t>
+      </w:r>
+      <w:r>
+        <w:t>списка доставок.</w:t>
       </w:r>
     </w:p>
     <w:p>
@@ -9056,13 +10046,43 @@
       </w:pPr>
       <w:proofErr w:type="spellStart"/>
       <w:r>
+        <w:t>AuthViewModel</w:t>
+      </w:r>
+      <w:proofErr w:type="spellEnd"/>
+      <w:r>
+        <w:t xml:space="preserve"> – </w:t>
+      </w:r>
+      <w:proofErr w:type="spellStart"/>
+      <w:r>
         <w:rPr>
           <w:lang w:val="en-US"/>
         </w:rPr>
-        <w:t>ShippingListViewModel</w:t>
+        <w:t>ViewModel</w:t>
       </w:r>
       <w:proofErr w:type="spellEnd"/>
       <w:r>
+        <w:t>-</w:t>
+      </w:r>
+      <w:r>
+        <w:t>класс для обработки входа в приложение</w:t>
+      </w:r>
+      <w:r>
+        <w:t>.</w:t>
+      </w:r>
+    </w:p>
+    <w:p>
+      <w:pPr>
+        <w:pStyle w:val="a"/>
+      </w:pPr>
+      <w:proofErr w:type="spellStart"/>
+      <w:r>
+        <w:rPr>
+          <w:lang w:val="en-US"/>
+        </w:rPr>
+        <w:t>CreateShippingViewModel</w:t>
+      </w:r>
+      <w:proofErr w:type="spellEnd"/>
+      <w:r>
         <w:t xml:space="preserve"> – </w:t>
       </w:r>
       <w:proofErr w:type="spellStart"/>
@@ -9089,13 +10109,43 @@
         <w:t xml:space="preserve"> </w:t>
       </w:r>
       <w:r>
-        <w:t>загрузки</w:t>
+        <w:t>обработки создания доставки.</w:t>
+      </w:r>
+    </w:p>
+    <w:p>
+      <w:pPr>
+        <w:pStyle w:val="a"/>
+      </w:pPr>
+      <w:proofErr w:type="spellStart"/>
+      <w:r>
+        <w:rPr>
+          <w:lang w:val="en-US"/>
+        </w:rPr>
+        <w:t>ShippingInfoViewModel</w:t>
+      </w:r>
+      <w:proofErr w:type="spellEnd"/>
+      <w:r>
+        <w:t xml:space="preserve"> – </w:t>
+      </w:r>
+      <w:proofErr w:type="spellStart"/>
+      <w:r>
+        <w:rPr>
+          <w:lang w:val="en-US"/>
+        </w:rPr>
+        <w:t>ViewModel</w:t>
+      </w:r>
+      <w:proofErr w:type="spellEnd"/>
+      <w:r>
+        <w:t>-</w:t>
+      </w:r>
+      <w:r>
+        <w:t>класс</w:t>
       </w:r>
       <w:r>
         <w:t xml:space="preserve"> </w:t>
       </w:r>
       <w:r>
-        <w:t>и</w:t>
+        <w:t>для</w:t>
       </w:r>
       <w:r>
         <w:t xml:space="preserve"> </w:t>
@@ -9107,7 +10157,7 @@
         <w:t xml:space="preserve"> </w:t>
       </w:r>
       <w:r>
-        <w:t>списка доставок.</w:t>
+        <w:t>отображения информации о доставке и манипуляции с ней.</w:t>
       </w:r>
     </w:p>
     <w:p>
@@ -9116,7 +10166,10 @@
       </w:pPr>
       <w:proofErr w:type="spellStart"/>
       <w:r>
-        <w:t>AuthViewModel</w:t>
+        <w:rPr>
+          <w:lang w:val="en-US"/>
+        </w:rPr>
+        <w:t>AcceptCargoViewModel</w:t>
       </w:r>
       <w:proofErr w:type="spellEnd"/>
       <w:r>
@@ -9134,10 +10187,19 @@
         <w:t>-</w:t>
       </w:r>
       <w:r>
-        <w:t>класс для обработки входа в приложение</w:t>
-      </w:r>
-      <w:r>
-        <w:t>.</w:t>
+        <w:t>класс</w:t>
+      </w:r>
+      <w:r>
+        <w:t xml:space="preserve"> </w:t>
+      </w:r>
+      <w:r>
+        <w:t>для</w:t>
+      </w:r>
+      <w:r>
+        <w:t xml:space="preserve"> </w:t>
+      </w:r>
+      <w:r>
+        <w:t>обработки действия принятия товара менеджером.</w:t>
       </w:r>
     </w:p>
     <w:p>
@@ -9149,7 +10211,7 @@
         <w:rPr>
           <w:lang w:val="en-US"/>
         </w:rPr>
-        <w:t>CreateShippingViewModel</w:t>
+        <w:t>StockSelectScreenViewModel</w:t>
       </w:r>
       <w:proofErr w:type="spellEnd"/>
       <w:r>
@@ -9179,271 +10241,158 @@
         <w:t xml:space="preserve"> </w:t>
       </w:r>
       <w:r>
-        <w:t>обработки создания доставки.</w:t>
-      </w:r>
+        <w:t>обработки</w:t>
+      </w:r>
+      <w:r>
+        <w:t xml:space="preserve"> </w:t>
+      </w:r>
+      <w:r>
+        <w:t>сохранения информации о выбранном складе для приемки товара.</w:t>
+      </w:r>
+    </w:p>
+    <w:p>
+      <w:pPr>
+        <w:pStyle w:val="a2"/>
+      </w:pPr>
+    </w:p>
+    <w:p>
+      <w:pPr>
+        <w:pStyle w:val="a3"/>
+        <w:rPr>
+          <w:lang w:val="ru-RU"/>
+        </w:rPr>
+      </w:pPr>
+      <w:bookmarkStart w:id="30" w:name="_Toc184456916"/>
+      <w:r>
+        <w:rPr>
+          <w:lang w:val="ru-RU"/>
+        </w:rPr>
+        <w:t>3.</w:t>
+      </w:r>
+      <w:r>
+        <w:rPr>
+          <w:lang w:val="ru-RU"/>
+        </w:rPr>
+        <w:t>4 Основные технологии и библиотеки</w:t>
+      </w:r>
+      <w:bookmarkEnd w:id="30"/>
     </w:p>
     <w:p>
       <w:pPr>
         <w:pStyle w:val="a"/>
+        <w:rPr>
+          <w:lang w:val="en-RU"/>
+        </w:rPr>
+      </w:pPr>
+      <w:r>
+        <w:rPr>
+          <w:lang w:val="en-RU"/>
+        </w:rPr>
+        <w:t>Kotlin — основной язык разработки.</w:t>
+      </w:r>
+    </w:p>
+    <w:p>
+      <w:pPr>
+        <w:pStyle w:val="a"/>
+        <w:rPr>
+          <w:lang w:val="en-RU"/>
+        </w:rPr>
+      </w:pPr>
+      <w:r>
+        <w:rPr>
+          <w:lang w:val="en-RU"/>
+        </w:rPr>
+        <w:t>Retrofit — для взаимодействия с сервером через HTTP.</w:t>
+      </w:r>
+    </w:p>
+    <w:p>
+      <w:pPr>
+        <w:pStyle w:val="a"/>
+        <w:rPr>
+          <w:lang w:val="en-RU"/>
+        </w:rPr>
       </w:pPr>
       <w:proofErr w:type="spellStart"/>
       <w:r>
         <w:rPr>
           <w:lang w:val="en-US"/>
         </w:rPr>
-        <w:t>ShippingInfoViewModel</w:t>
+        <w:t>DataStore</w:t>
       </w:r>
       <w:proofErr w:type="spellEnd"/>
       <w:r>
-        <w:t xml:space="preserve"> – </w:t>
-      </w:r>
-      <w:proofErr w:type="spellStart"/>
+        <w:t xml:space="preserve"> </w:t>
+      </w:r>
       <w:r>
         <w:rPr>
           <w:lang w:val="en-US"/>
         </w:rPr>
-        <w:t>ViewModel</w:t>
-      </w:r>
-      <w:proofErr w:type="spellEnd"/>
-      <w:r>
-        <w:t>-</w:t>
-      </w:r>
-      <w:r>
-        <w:t>класс</w:t>
-      </w:r>
-      <w:r>
-        <w:t xml:space="preserve"> </w:t>
-      </w:r>
-      <w:r>
-        <w:t>для</w:t>
-      </w:r>
-      <w:r>
-        <w:t xml:space="preserve"> </w:t>
-      </w:r>
-      <w:r>
-        <w:t>обработки</w:t>
-      </w:r>
-      <w:r>
-        <w:t xml:space="preserve"> </w:t>
-      </w:r>
-      <w:r>
-        <w:t>отображения информации о доставке и манипуляции с ней.</w:t>
+        <w:t>Preferences</w:t>
+      </w:r>
+      <w:r>
+        <w:rPr>
+          <w:lang w:val="en-RU"/>
+        </w:rPr>
+        <w:t xml:space="preserve"> — для хранения локальных данных (если требуется).</w:t>
       </w:r>
     </w:p>
     <w:p>
       <w:pPr>
         <w:pStyle w:val="a"/>
-      </w:pPr>
-      <w:proofErr w:type="spellStart"/>
-      <w:r>
-        <w:rPr>
-          <w:lang w:val="en-US"/>
-        </w:rPr>
-        <w:t>AcceptCargoViewModel</w:t>
-      </w:r>
-      <w:proofErr w:type="spellEnd"/>
-      <w:r>
-        <w:t xml:space="preserve"> – </w:t>
-      </w:r>
-      <w:proofErr w:type="spellStart"/>
-      <w:r>
-        <w:rPr>
-          <w:lang w:val="en-US"/>
-        </w:rPr>
-        <w:t>ViewModel</w:t>
-      </w:r>
-      <w:proofErr w:type="spellEnd"/>
-      <w:r>
-        <w:t>-</w:t>
-      </w:r>
-      <w:r>
-        <w:t>класс</w:t>
-      </w:r>
-      <w:r>
-        <w:t xml:space="preserve"> </w:t>
-      </w:r>
-      <w:r>
-        <w:t>для</w:t>
-      </w:r>
-      <w:r>
-        <w:t xml:space="preserve"> </w:t>
-      </w:r>
-      <w:r>
-        <w:t>обработки действия принятия товара менеджером.</w:t>
+        <w:rPr>
+          <w:lang w:val="en-RU"/>
+        </w:rPr>
+      </w:pPr>
+      <w:r>
+        <w:rPr>
+          <w:lang w:val="en-RU"/>
+        </w:rPr>
+        <w:t>ZXing — для сканирования QR-кодов.</w:t>
       </w:r>
     </w:p>
     <w:p>
       <w:pPr>
         <w:pStyle w:val="a"/>
-      </w:pPr>
-      <w:proofErr w:type="spellStart"/>
-      <w:r>
-        <w:rPr>
-          <w:lang w:val="en-US"/>
-        </w:rPr>
-        <w:t>StockSelectScreenViewModel</w:t>
-      </w:r>
-      <w:proofErr w:type="spellEnd"/>
-      <w:r>
-        <w:t xml:space="preserve"> – </w:t>
-      </w:r>
-      <w:proofErr w:type="spellStart"/>
-      <w:r>
-        <w:rPr>
-          <w:lang w:val="en-US"/>
-        </w:rPr>
-        <w:t>ViewModel</w:t>
-      </w:r>
-      <w:proofErr w:type="spellEnd"/>
-      <w:r>
-        <w:t>-</w:t>
-      </w:r>
-      <w:r>
-        <w:t>класс</w:t>
-      </w:r>
-      <w:r>
-        <w:t xml:space="preserve"> </w:t>
-      </w:r>
-      <w:r>
-        <w:t>для</w:t>
-      </w:r>
-      <w:r>
-        <w:t xml:space="preserve"> </w:t>
-      </w:r>
-      <w:r>
-        <w:t>обработки</w:t>
-      </w:r>
-      <w:r>
-        <w:t xml:space="preserve"> </w:t>
-      </w:r>
-      <w:r>
-        <w:t>сохранения информации о выбранном складе для приемки товара.</w:t>
+        <w:rPr>
+          <w:lang w:val="en-RU"/>
+        </w:rPr>
+      </w:pPr>
+      <w:r>
+        <w:rPr>
+          <w:lang w:val="en-RU"/>
+        </w:rPr>
+        <w:t>Jetpack ViewModel и LiveData — для управления состоянием UI.</w:t>
       </w:r>
     </w:p>
     <w:p>
       <w:pPr>
         <w:pStyle w:val="a2"/>
         <w:rPr>
-          <w:lang w:val="en-US"/>
+          <w:lang w:val="en-RU"/>
         </w:rPr>
       </w:pPr>
     </w:p>
     <w:p>
       <w:pPr>
         <w:pStyle w:val="a3"/>
-      </w:pPr>
-      <w:r>
-        <w:t>3.</w:t>
-      </w:r>
-      <w:r>
-        <w:t>4 Основные технологии и библиотеки</w:t>
-      </w:r>
-    </w:p>
-    <w:p>
-      <w:pPr>
-        <w:pStyle w:val="a"/>
-        <w:rPr>
-          <w:lang w:val="en-RU"/>
-        </w:rPr>
-      </w:pPr>
-      <w:r>
-        <w:rPr>
-          <w:lang w:val="en-RU"/>
-        </w:rPr>
-        <w:t>Kotlin — основной язык разработки.</w:t>
-      </w:r>
-    </w:p>
-    <w:p>
-      <w:pPr>
-        <w:pStyle w:val="a"/>
-        <w:rPr>
-          <w:lang w:val="en-RU"/>
-        </w:rPr>
-      </w:pPr>
-      <w:r>
-        <w:rPr>
-          <w:lang w:val="en-RU"/>
-        </w:rPr>
-        <w:t>Retrofit — для взаимодействия с сервером через HTTP.</w:t>
-      </w:r>
-    </w:p>
-    <w:p>
-      <w:pPr>
-        <w:pStyle w:val="a"/>
-        <w:rPr>
-          <w:lang w:val="en-RU"/>
-        </w:rPr>
-      </w:pPr>
-      <w:proofErr w:type="spellStart"/>
-      <w:r>
-        <w:rPr>
-          <w:lang w:val="en-US"/>
-        </w:rPr>
-        <w:t>DataStore</w:t>
-      </w:r>
-      <w:proofErr w:type="spellEnd"/>
-      <w:r>
-        <w:t xml:space="preserve"> </w:t>
-      </w:r>
-      <w:r>
-        <w:rPr>
-          <w:lang w:val="en-US"/>
-        </w:rPr>
-        <w:t>Preferences</w:t>
-      </w:r>
-      <w:r>
-        <w:rPr>
-          <w:lang w:val="en-RU"/>
-        </w:rPr>
-        <w:t xml:space="preserve"> — для хранения локальных данных (если требуется).</w:t>
-      </w:r>
-    </w:p>
-    <w:p>
-      <w:pPr>
-        <w:pStyle w:val="a"/>
-        <w:rPr>
-          <w:lang w:val="en-RU"/>
-        </w:rPr>
-      </w:pPr>
-      <w:r>
-        <w:rPr>
-          <w:lang w:val="en-RU"/>
-        </w:rPr>
-        <w:t>ZXing — для сканирования QR-кодов.</w:t>
-      </w:r>
-    </w:p>
-    <w:p>
-      <w:pPr>
-        <w:pStyle w:val="a"/>
-        <w:rPr>
-          <w:lang w:val="en-RU"/>
-        </w:rPr>
-      </w:pPr>
-      <w:r>
-        <w:rPr>
-          <w:lang w:val="en-RU"/>
-        </w:rPr>
-        <w:t>Jetpack ViewModel и LiveData — для управления состоянием UI.</w:t>
-      </w:r>
-    </w:p>
-    <w:p>
-      <w:pPr>
-        <w:pStyle w:val="a2"/>
-        <w:rPr>
-          <w:lang w:val="en-RU"/>
-        </w:rPr>
-      </w:pPr>
-    </w:p>
-    <w:p>
-      <w:pPr>
-        <w:pStyle w:val="a3"/>
-      </w:pPr>
-      <w:r>
+        <w:rPr>
+          <w:lang w:val="ru-RU"/>
+        </w:rPr>
+      </w:pPr>
+      <w:bookmarkStart w:id="31" w:name="_Toc184456917"/>
+      <w:r>
+        <w:rPr>
+          <w:lang w:val="ru-RU"/>
+        </w:rPr>
         <w:t>3.5</w:t>
       </w:r>
       <w:r>
+        <w:rPr>
+          <w:lang w:val="ru-RU"/>
+        </w:rPr>
         <w:t xml:space="preserve"> Инструкции по настройке и запуску проекта</w:t>
       </w:r>
+      <w:bookmarkEnd w:id="31"/>
     </w:p>
     <w:p>
       <w:pPr>
@@ -9555,13 +10504,24 @@
     <w:p>
       <w:pPr>
         <w:pStyle w:val="a3"/>
-      </w:pPr>
-      <w:r>
+        <w:rPr>
+          <w:lang w:val="ru-RU"/>
+        </w:rPr>
+      </w:pPr>
+      <w:bookmarkStart w:id="32" w:name="_Toc184456918"/>
+      <w:r>
+        <w:rPr>
+          <w:lang w:val="ru-RU"/>
+        </w:rPr>
         <w:t>3.</w:t>
       </w:r>
       <w:r>
+        <w:rPr>
+          <w:lang w:val="ru-RU"/>
+        </w:rPr>
         <w:t>6 Взаимодействие с сервером</w:t>
       </w:r>
+      <w:bookmarkEnd w:id="32"/>
     </w:p>
     <w:p>
       <w:pPr>
@@ -9588,14 +10548,72 @@
     <w:p>
       <w:pPr>
         <w:pStyle w:val="a"/>
+      </w:pPr>
+      <w:r>
         <w:rPr>
           <w:lang w:val="en-US"/>
         </w:rPr>
-      </w:pPr>
+        <w:t>POST</w:t>
+      </w:r>
+      <w:r>
+        <w:t xml:space="preserve"> /</w:t>
+      </w:r>
       <w:r>
         <w:rPr>
           <w:lang w:val="en-US"/>
         </w:rPr>
+        <w:t>auth</w:t>
+      </w:r>
+      <w:r>
+        <w:t>/</w:t>
+      </w:r>
+      <w:r>
+        <w:rPr>
+          <w:lang w:val="en-US"/>
+        </w:rPr>
+        <w:t>login</w:t>
+      </w:r>
+      <w:r>
+        <w:t xml:space="preserve"> – </w:t>
+      </w:r>
+      <w:r>
+        <w:t>авторизация в системе.</w:t>
+      </w:r>
+    </w:p>
+    <w:p>
+      <w:pPr>
+        <w:pStyle w:val="a"/>
+      </w:pPr>
+      <w:r>
+        <w:rPr>
+          <w:lang w:val="en-US"/>
+        </w:rPr>
+        <w:t>GET</w:t>
+      </w:r>
+      <w:r>
+        <w:t xml:space="preserve"> /</w:t>
+      </w:r>
+      <w:r>
+        <w:rPr>
+          <w:lang w:val="en-US"/>
+        </w:rPr>
+        <w:t>stocks</w:t>
+      </w:r>
+      <w:r>
+        <w:t xml:space="preserve"> – </w:t>
+      </w:r>
+      <w:r>
+        <w:t>получение списка складов.</w:t>
+      </w:r>
+    </w:p>
+    <w:p>
+      <w:pPr>
+        <w:pStyle w:val="a"/>
+      </w:pPr>
+      <w:r>
+        <w:rPr>
+          <w:lang w:val="en-US"/>
+        </w:rPr>
         <w:t>POST</w:t>
       </w:r>
       <w:r>
@@ -9605,32 +10623,86 @@
         <w:rPr>
           <w:lang w:val="en-US"/>
         </w:rPr>
-        <w:t>auth</w:t>
+        <w:t>cargo</w:t>
       </w:r>
       <w:r>
         <w:t>/</w:t>
       </w:r>
+      <w:proofErr w:type="spellStart"/>
       <w:r>
         <w:rPr>
           <w:lang w:val="en-US"/>
         </w:rPr>
-        <w:t>login</w:t>
-      </w:r>
+        <w:t>acceptCargo</w:t>
+      </w:r>
+      <w:proofErr w:type="spellEnd"/>
       <w:r>
         <w:t xml:space="preserve"> – </w:t>
       </w:r>
       <w:r>
-        <w:t>авторизация в системе.</w:t>
+        <w:t>прием товара на склад.</w:t>
       </w:r>
     </w:p>
     <w:p>
       <w:pPr>
         <w:pStyle w:val="a"/>
-      </w:pPr>
+        <w:rPr>
+          <w:lang w:val="en-RU"/>
+        </w:rPr>
+      </w:pPr>
+      <w:r>
+        <w:rPr>
+          <w:lang w:val="en-RU"/>
+        </w:rPr>
+        <w:t>GET /</w:t>
+      </w:r>
       <w:r>
         <w:rPr>
           <w:lang w:val="en-US"/>
         </w:rPr>
+        <w:t>shipping</w:t>
+      </w:r>
+      <w:r>
+        <w:rPr>
+          <w:lang w:val="en-RU"/>
+        </w:rPr>
+        <w:t xml:space="preserve"> — получение списка доставок.</w:t>
+      </w:r>
+    </w:p>
+    <w:p>
+      <w:pPr>
+        <w:pStyle w:val="a"/>
+        <w:rPr>
+          <w:lang w:val="en-RU"/>
+        </w:rPr>
+      </w:pPr>
+      <w:r>
+        <w:rPr>
+          <w:lang w:val="en-RU"/>
+        </w:rPr>
+        <w:t>POST /</w:t>
+      </w:r>
+      <w:r>
+        <w:rPr>
+          <w:lang w:val="en-US"/>
+        </w:rPr>
+        <w:t>shipping</w:t>
+      </w:r>
+      <w:r>
+        <w:rPr>
+          <w:lang w:val="en-RU"/>
+        </w:rPr>
+        <w:t xml:space="preserve"> — создание новой доставки.</w:t>
+      </w:r>
+    </w:p>
+    <w:p>
+      <w:pPr>
+        <w:pStyle w:val="a"/>
+      </w:pPr>
+      <w:r>
+        <w:rPr>
+          <w:lang w:val="en-US"/>
+        </w:rPr>
         <w:t>GET</w:t>
       </w:r>
       <w:r>
@@ -9640,216 +10712,98 @@
         <w:rPr>
           <w:lang w:val="en-US"/>
         </w:rPr>
-        <w:t>stocks</w:t>
+        <w:t>shipping</w:t>
+      </w:r>
+      <w:r>
+        <w:t>/{</w:t>
+      </w:r>
+      <w:r>
+        <w:rPr>
+          <w:lang w:val="en-US"/>
+        </w:rPr>
+        <w:t>id</w:t>
+      </w:r>
+      <w:r>
+        <w:t xml:space="preserve">} </w:t>
+      </w:r>
+      <w:r>
+        <w:t>–</w:t>
+      </w:r>
+      <w:r>
+        <w:t xml:space="preserve"> </w:t>
+      </w:r>
+      <w:r>
+        <w:t>получение информации по доставке.</w:t>
+      </w:r>
+    </w:p>
+    <w:p>
+      <w:pPr>
+        <w:pStyle w:val="a"/>
+      </w:pPr>
+      <w:r>
+        <w:rPr>
+          <w:lang w:val="en-US"/>
+        </w:rPr>
+        <w:t>POST</w:t>
+      </w:r>
+      <w:r>
+        <w:t xml:space="preserve"> /</w:t>
+      </w:r>
+      <w:r>
+        <w:rPr>
+          <w:lang w:val="en-US"/>
+        </w:rPr>
+        <w:t>shipping</w:t>
+      </w:r>
+      <w:r>
+        <w:t>/{</w:t>
+      </w:r>
+      <w:r>
+        <w:rPr>
+          <w:lang w:val="en-US"/>
+        </w:rPr>
+        <w:t>id</w:t>
+      </w:r>
+      <w:r>
+        <w:t>}/</w:t>
+      </w:r>
+      <w:r>
+        <w:rPr>
+          <w:lang w:val="en-US"/>
+        </w:rPr>
+        <w:t>add</w:t>
+      </w:r>
+      <w:r>
+        <w:t>-</w:t>
+      </w:r>
+      <w:r>
+        <w:rPr>
+          <w:lang w:val="en-US"/>
+        </w:rPr>
+        <w:t>cargo</w:t>
       </w:r>
       <w:r>
         <w:t xml:space="preserve"> – </w:t>
       </w:r>
       <w:r>
-        <w:t>получение списка складов.</w:t>
+        <w:t>добавление</w:t>
+      </w:r>
+      <w:r>
+        <w:t xml:space="preserve"> </w:t>
+      </w:r>
+      <w:r>
+        <w:t>груза</w:t>
+      </w:r>
+      <w:r>
+        <w:t xml:space="preserve"> </w:t>
+      </w:r>
+      <w:r>
+        <w:t>в доставку.</w:t>
       </w:r>
     </w:p>
     <w:p>
       <w:pPr>
         <w:pStyle w:val="a"/>
-      </w:pPr>
-      <w:r>
-        <w:rPr>
-          <w:lang w:val="en-US"/>
-        </w:rPr>
-        <w:t>POST</w:t>
-      </w:r>
-      <w:r>
-        <w:t xml:space="preserve"> /</w:t>
-      </w:r>
-      <w:r>
-        <w:rPr>
-          <w:lang w:val="en-US"/>
-        </w:rPr>
-        <w:t>cargo</w:t>
-      </w:r>
-      <w:r>
-        <w:t>/</w:t>
-      </w:r>
-      <w:proofErr w:type="spellStart"/>
-      <w:r>
-        <w:rPr>
-          <w:lang w:val="en-US"/>
-        </w:rPr>
-        <w:t>acceptCargo</w:t>
-      </w:r>
-      <w:proofErr w:type="spellEnd"/>
-      <w:r>
-        <w:t xml:space="preserve"> – </w:t>
-      </w:r>
-      <w:r>
-        <w:t>прием товара на склад.</w:t>
-      </w:r>
-    </w:p>
-    <w:p>
-      <w:pPr>
-        <w:pStyle w:val="a"/>
-        <w:rPr>
-          <w:lang w:val="en-RU"/>
-        </w:rPr>
-      </w:pPr>
-      <w:r>
-        <w:rPr>
-          <w:lang w:val="en-RU"/>
-        </w:rPr>
-        <w:t>GET /</w:t>
-      </w:r>
-      <w:r>
-        <w:rPr>
-          <w:lang w:val="en-US"/>
-        </w:rPr>
-        <w:t>shipping</w:t>
-      </w:r>
-      <w:r>
-        <w:rPr>
-          <w:lang w:val="en-RU"/>
-        </w:rPr>
-        <w:t xml:space="preserve"> — получение списка доставок.</w:t>
-      </w:r>
-    </w:p>
-    <w:p>
-      <w:pPr>
-        <w:pStyle w:val="a"/>
-        <w:rPr>
-          <w:lang w:val="en-RU"/>
-        </w:rPr>
-      </w:pPr>
-      <w:r>
-        <w:rPr>
-          <w:lang w:val="en-RU"/>
-        </w:rPr>
-        <w:t>POST /</w:t>
-      </w:r>
-      <w:r>
-        <w:rPr>
-          <w:lang w:val="en-US"/>
-        </w:rPr>
-        <w:t>shipping</w:t>
-      </w:r>
-      <w:r>
-        <w:rPr>
-          <w:lang w:val="en-RU"/>
-        </w:rPr>
-        <w:t xml:space="preserve"> — создание новой доставки.</w:t>
-      </w:r>
-    </w:p>
-    <w:p>
-      <w:pPr>
-        <w:pStyle w:val="a"/>
-      </w:pPr>
-      <w:r>
-        <w:rPr>
-          <w:lang w:val="en-US"/>
-        </w:rPr>
-        <w:t>GET</w:t>
-      </w:r>
-      <w:r>
-        <w:t xml:space="preserve"> /</w:t>
-      </w:r>
-      <w:r>
-        <w:rPr>
-          <w:lang w:val="en-US"/>
-        </w:rPr>
-        <w:t>shipping</w:t>
-      </w:r>
-      <w:r>
-        <w:t>/{</w:t>
-      </w:r>
-      <w:r>
-        <w:rPr>
-          <w:lang w:val="en-US"/>
-        </w:rPr>
-        <w:t>id</w:t>
-      </w:r>
-      <w:r>
-        <w:t xml:space="preserve">} </w:t>
-      </w:r>
-      <w:r>
-        <w:t>–</w:t>
-      </w:r>
-      <w:r>
-        <w:t xml:space="preserve"> </w:t>
-      </w:r>
-      <w:r>
-        <w:t>получение информации по доставке.</w:t>
-      </w:r>
-    </w:p>
-    <w:p>
-      <w:pPr>
-        <w:pStyle w:val="a"/>
-      </w:pPr>
-      <w:r>
-        <w:rPr>
-          <w:lang w:val="en-US"/>
-        </w:rPr>
-        <w:t>POST</w:t>
-      </w:r>
-      <w:r>
-        <w:t xml:space="preserve"> /</w:t>
-      </w:r>
-      <w:r>
-        <w:rPr>
-          <w:lang w:val="en-US"/>
-        </w:rPr>
-        <w:t>shipping</w:t>
-      </w:r>
-      <w:r>
-        <w:t>/{</w:t>
-      </w:r>
-      <w:r>
-        <w:rPr>
-          <w:lang w:val="en-US"/>
-        </w:rPr>
-        <w:t>id</w:t>
-      </w:r>
-      <w:r>
-        <w:t>}/</w:t>
-      </w:r>
-      <w:r>
-        <w:rPr>
-          <w:lang w:val="en-US"/>
-        </w:rPr>
-        <w:t>add</w:t>
-      </w:r>
-      <w:r>
-        <w:t>-</w:t>
-      </w:r>
-      <w:r>
-        <w:rPr>
-          <w:lang w:val="en-US"/>
-        </w:rPr>
-        <w:t>cargo</w:t>
-      </w:r>
-      <w:r>
-        <w:t xml:space="preserve"> – </w:t>
-      </w:r>
-      <w:r>
-        <w:t>добавление</w:t>
-      </w:r>
-      <w:r>
-        <w:t xml:space="preserve"> </w:t>
-      </w:r>
-      <w:r>
-        <w:t>груза</w:t>
-      </w:r>
-      <w:r>
-        <w:t xml:space="preserve"> </w:t>
-      </w:r>
-      <w:r>
-        <w:t>в доставку.</w:t>
-      </w:r>
-    </w:p>
-    <w:p>
-      <w:pPr>
-        <w:pStyle w:val="a"/>
-        <w:rPr>
-          <w:lang w:val="en-US"/>
-        </w:rPr>
       </w:pPr>
       <w:r>
         <w:rPr>
@@ -10215,45 +11169,38 @@
     <w:p>
       <w:pPr>
         <w:pStyle w:val="a2"/>
-        <w:rPr>
-          <w:lang w:val="en-US"/>
-        </w:rPr>
       </w:pPr>
     </w:p>
     <w:p>
       <w:pPr>
         <w:pStyle w:val="a3"/>
-      </w:pPr>
-      <w:r>
         <w:rPr>
           <w:lang w:val="ru-RU"/>
         </w:rPr>
+      </w:pPr>
+      <w:bookmarkStart w:id="33" w:name="_Toc184456919"/>
+      <w:r>
+        <w:rPr>
+          <w:lang w:val="ru-RU"/>
+        </w:rPr>
         <w:t>3.</w:t>
       </w:r>
       <w:r>
-        <w:t xml:space="preserve">7 </w:t>
-      </w:r>
-      <w:proofErr w:type="spellStart"/>
-      <w:r>
-        <w:t>Описание</w:t>
-      </w:r>
-      <w:proofErr w:type="spellEnd"/>
-      <w:r>
-        <w:t xml:space="preserve"> </w:t>
-      </w:r>
-      <w:proofErr w:type="spellStart"/>
-      <w:r>
-        <w:t>взаимодействия</w:t>
-      </w:r>
-      <w:proofErr w:type="spellEnd"/>
-      <w:r>
-        <w:t xml:space="preserve"> с QR-</w:t>
-      </w:r>
-      <w:proofErr w:type="spellStart"/>
-      <w:r>
-        <w:t>кодом</w:t>
-      </w:r>
-      <w:proofErr w:type="spellEnd"/>
+        <w:rPr>
+          <w:lang w:val="ru-RU"/>
+        </w:rPr>
+        <w:t xml:space="preserve">7 Описание взаимодействия с </w:t>
+      </w:r>
+      <w:r>
+        <w:t>QR</w:t>
+      </w:r>
+      <w:r>
+        <w:rPr>
+          <w:lang w:val="ru-RU"/>
+        </w:rPr>
+        <w:t>-кодом</w:t>
+      </w:r>
+      <w:bookmarkEnd w:id="33"/>
     </w:p>
     <w:p>
       <w:pPr>
@@ -10643,24 +11590,54 @@
     <w:p>
       <w:pPr>
         <w:pStyle w:val="a4"/>
+        <w:rPr>
+          <w:lang w:val="ru-RU"/>
+        </w:rPr>
       </w:pPr>
       <w:r>
         <w:t xml:space="preserve">        </w:t>
       </w:r>
       <w:proofErr w:type="spellStart"/>
       <w:r>
-        <w:t>scannerLauncher.launch</w:t>
+        <w:t>scannerLauncher</w:t>
       </w:r>
       <w:proofErr w:type="spellEnd"/>
       <w:r>
-        <w:t>(intent)</w:t>
+        <w:rPr>
+          <w:lang w:val="ru-RU"/>
+        </w:rPr>
+        <w:t>.</w:t>
+      </w:r>
+      <w:r>
+        <w:t>launch</w:t>
+      </w:r>
+      <w:r>
+        <w:rPr>
+          <w:lang w:val="ru-RU"/>
+        </w:rPr>
+        <w:t>(</w:t>
+      </w:r>
+      <w:r>
+        <w:t>intent</w:t>
+      </w:r>
+      <w:r>
+        <w:rPr>
+          <w:lang w:val="ru-RU"/>
+        </w:rPr>
+        <w:t>)</w:t>
       </w:r>
     </w:p>
     <w:p>
       <w:pPr>
         <w:pStyle w:val="a4"/>
-      </w:pPr>
-      <w:r>
+        <w:rPr>
+          <w:lang w:val="ru-RU"/>
+        </w:rPr>
+      </w:pPr>
+      <w:r>
+        <w:rPr>
+          <w:lang w:val="ru-RU"/>
+        </w:rPr>
         <w:t xml:space="preserve">    }</w:t>
       </w:r>
     </w:p>
@@ -10670,13 +11647,9 @@
           <w:rFonts w:ascii="Times New Roman" w:hAnsi="Times New Roman" w:cs="Times New Roman"/>
           <w:sz w:val="28"/>
           <w:szCs w:val="28"/>
-          <w:lang w:val="en-US"/>
-        </w:rPr>
-      </w:pPr>
-      <w:r>
-        <w:rPr>
-          <w:lang w:val="en-US"/>
-        </w:rPr>
+        </w:rPr>
+      </w:pPr>
+      <w:r>
         <w:br w:type="page"/>
       </w:r>
     </w:p>
@@ -10684,10 +11657,12 @@
       <w:pPr>
         <w:pStyle w:val="a2"/>
       </w:pPr>
+      <w:bookmarkStart w:id="34" w:name="_Toc184456920"/>
       <w:r>
         <w:lastRenderedPageBreak/>
         <w:t>4 Руководство пользователя</w:t>
       </w:r>
+      <w:bookmarkEnd w:id="34"/>
     </w:p>
     <w:p>
       <w:pPr>
@@ -10697,47 +11672,28 @@
     <w:p>
       <w:pPr>
         <w:pStyle w:val="a3"/>
-      </w:pPr>
-      <w:r>
-        <w:t xml:space="preserve">4.1 </w:t>
-      </w:r>
-      <w:proofErr w:type="spellStart"/>
-      <w:r>
-        <w:t>Руководство</w:t>
-      </w:r>
-      <w:proofErr w:type="spellEnd"/>
-      <w:r>
-        <w:t xml:space="preserve"> </w:t>
-      </w:r>
-      <w:proofErr w:type="spellStart"/>
-      <w:r>
-        <w:t>для</w:t>
-      </w:r>
-      <w:proofErr w:type="spellEnd"/>
-      <w:r>
-        <w:t xml:space="preserve"> </w:t>
-      </w:r>
-      <w:proofErr w:type="spellStart"/>
-      <w:r>
-        <w:t>всех</w:t>
-      </w:r>
-      <w:proofErr w:type="spellEnd"/>
-      <w:r>
-        <w:t xml:space="preserve"> </w:t>
-      </w:r>
-      <w:proofErr w:type="spellStart"/>
-      <w:r>
-        <w:t>пользователей</w:t>
-      </w:r>
-      <w:proofErr w:type="spellEnd"/>
+        <w:rPr>
+          <w:lang w:val="ru-RU"/>
+        </w:rPr>
+      </w:pPr>
+      <w:bookmarkStart w:id="35" w:name="_Toc184456921"/>
+      <w:r>
+        <w:rPr>
+          <w:lang w:val="ru-RU"/>
+        </w:rPr>
+        <w:t>4.1 Руководство для всех пользователей</w:t>
+      </w:r>
+      <w:bookmarkEnd w:id="35"/>
     </w:p>
     <w:p>
       <w:pPr>
         <w:pStyle w:val="a2"/>
       </w:pPr>
+      <w:bookmarkStart w:id="36" w:name="_Toc184456922"/>
       <w:r>
         <w:t>4.1.1 Вход в систему</w:t>
       </w:r>
+      <w:bookmarkEnd w:id="36"/>
     </w:p>
     <w:p>
       <w:pPr>
@@ -10801,7 +11757,7 @@
                     <pic:cNvPicPr/>
                   </pic:nvPicPr>
                   <pic:blipFill>
-                    <a:blip r:embed="rId21" cstate="print">
+                    <a:blip r:embed="rId16" cstate="print">
                       <a:extLst>
                         <a:ext uri="{28A0092B-C50C-407E-A947-70E740481C1C}">
                           <a14:useLocalDpi xmlns:a14="http://schemas.microsoft.com/office/drawing/2010/main" val="0"/>
@@ -10878,7 +11834,7 @@
                     <pic:cNvPicPr/>
                   </pic:nvPicPr>
                   <pic:blipFill>
-                    <a:blip r:embed="rId22" cstate="print">
+                    <a:blip r:embed="rId17" cstate="print">
                       <a:extLst>
                         <a:ext uri="{28A0092B-C50C-407E-A947-70E740481C1C}">
                           <a14:useLocalDpi xmlns:a14="http://schemas.microsoft.com/office/drawing/2010/main" val="0"/>
@@ -10930,7 +11886,7 @@
                     <pic:cNvPicPr/>
                   </pic:nvPicPr>
                   <pic:blipFill>
-                    <a:blip r:embed="rId23" cstate="print">
+                    <a:blip r:embed="rId18" cstate="print">
                       <a:extLst>
                         <a:ext uri="{28A0092B-C50C-407E-A947-70E740481C1C}">
                           <a14:useLocalDpi xmlns:a14="http://schemas.microsoft.com/office/drawing/2010/main" val="0"/>
@@ -11050,7 +12006,7 @@
                     <pic:cNvPicPr/>
                   </pic:nvPicPr>
                   <pic:blipFill>
-                    <a:blip r:embed="rId24" cstate="print">
+                    <a:blip r:embed="rId19" cstate="print">
                       <a:extLst>
                         <a:ext uri="{28A0092B-C50C-407E-A947-70E740481C1C}">
                           <a14:useLocalDpi xmlns:a14="http://schemas.microsoft.com/office/drawing/2010/main" val="0"/>
@@ -11084,11 +12040,19 @@
     <w:p>
       <w:pPr>
         <w:pStyle w:val="a3"/>
-      </w:pPr>
-      <w:r>
+        <w:rPr>
+          <w:lang w:val="ru-RU"/>
+        </w:rPr>
+      </w:pPr>
+      <w:bookmarkStart w:id="37" w:name="_Toc184456923"/>
+      <w:r>
+        <w:rPr>
+          <w:lang w:val="ru-RU"/>
+        </w:rPr>
         <w:lastRenderedPageBreak/>
         <w:t>4.2 Руководство для менеджеров</w:t>
       </w:r>
+      <w:bookmarkEnd w:id="37"/>
     </w:p>
     <w:p>
       <w:pPr>
@@ -11149,7 +12113,7 @@
                     <pic:cNvPicPr/>
                   </pic:nvPicPr>
                   <pic:blipFill>
-                    <a:blip r:embed="rId25" cstate="print">
+                    <a:blip r:embed="rId20" cstate="print">
                       <a:extLst>
                         <a:ext uri="{28A0092B-C50C-407E-A947-70E740481C1C}">
                           <a14:useLocalDpi xmlns:a14="http://schemas.microsoft.com/office/drawing/2010/main" val="0"/>
@@ -11233,7 +12197,7 @@
                     <pic:cNvPicPr/>
                   </pic:nvPicPr>
                   <pic:blipFill>
-                    <a:blip r:embed="rId26" cstate="print">
+                    <a:blip r:embed="rId21" cstate="print">
                       <a:extLst>
                         <a:ext uri="{28A0092B-C50C-407E-A947-70E740481C1C}">
                           <a14:useLocalDpi xmlns:a14="http://schemas.microsoft.com/office/drawing/2010/main" val="0"/>
@@ -11329,7 +12293,7 @@
                     <pic:cNvPicPr/>
                   </pic:nvPicPr>
                   <pic:blipFill>
-                    <a:blip r:embed="rId27" cstate="print">
+                    <a:blip r:embed="rId22" cstate="print">
                       <a:extLst>
                         <a:ext uri="{28A0092B-C50C-407E-A947-70E740481C1C}">
                           <a14:useLocalDpi xmlns:a14="http://schemas.microsoft.com/office/drawing/2010/main" val="0"/>
@@ -11453,7 +12417,7 @@
                     <pic:cNvPicPr/>
                   </pic:nvPicPr>
                   <pic:blipFill>
-                    <a:blip r:embed="rId28" cstate="print">
+                    <a:blip r:embed="rId23" cstate="print">
                       <a:extLst>
                         <a:ext uri="{28A0092B-C50C-407E-A947-70E740481C1C}">
                           <a14:useLocalDpi xmlns:a14="http://schemas.microsoft.com/office/drawing/2010/main" val="0"/>
@@ -11538,7 +12502,7 @@
                     <pic:cNvPicPr/>
                   </pic:nvPicPr>
                   <pic:blipFill>
-                    <a:blip r:embed="rId29" cstate="print">
+                    <a:blip r:embed="rId24" cstate="print">
                       <a:extLst>
                         <a:ext uri="{28A0092B-C50C-407E-A947-70E740481C1C}">
                           <a14:useLocalDpi xmlns:a14="http://schemas.microsoft.com/office/drawing/2010/main" val="0"/>
@@ -11587,7 +12551,7 @@
                     <pic:cNvPicPr/>
                   </pic:nvPicPr>
                   <pic:blipFill>
-                    <a:blip r:embed="rId30" cstate="print">
+                    <a:blip r:embed="rId25" cstate="print">
                       <a:extLst>
                         <a:ext uri="{28A0092B-C50C-407E-A947-70E740481C1C}">
                           <a14:useLocalDpi xmlns:a14="http://schemas.microsoft.com/office/drawing/2010/main" val="0"/>
@@ -11666,7 +12630,7 @@
                     <pic:cNvPicPr/>
                   </pic:nvPicPr>
                   <pic:blipFill>
-                    <a:blip r:embed="rId31" cstate="print">
+                    <a:blip r:embed="rId26" cstate="print">
                       <a:extLst>
                         <a:ext uri="{28A0092B-C50C-407E-A947-70E740481C1C}">
                           <a14:useLocalDpi xmlns:a14="http://schemas.microsoft.com/office/drawing/2010/main" val="0"/>
@@ -11725,6 +12689,7 @@
           <w:lang w:val="ru-RU"/>
         </w:rPr>
       </w:pPr>
+      <w:bookmarkStart w:id="38" w:name="_Toc184456924"/>
       <w:r>
         <w:rPr>
           <w:lang w:val="ru-RU"/>
@@ -11732,6 +12697,7 @@
         <w:lastRenderedPageBreak/>
         <w:t>4.3 Руководство для доставщиков</w:t>
       </w:r>
+      <w:bookmarkEnd w:id="38"/>
     </w:p>
     <w:p>
       <w:pPr>
@@ -11785,7 +12751,7 @@
                     <pic:cNvPicPr/>
                   </pic:nvPicPr>
                   <pic:blipFill>
-                    <a:blip r:embed="rId32" cstate="print">
+                    <a:blip r:embed="rId27" cstate="print">
                       <a:extLst>
                         <a:ext uri="{28A0092B-C50C-407E-A947-70E740481C1C}">
                           <a14:useLocalDpi xmlns:a14="http://schemas.microsoft.com/office/drawing/2010/main" val="0"/>
@@ -11862,7 +12828,7 @@
                     <pic:cNvPicPr/>
                   </pic:nvPicPr>
                   <pic:blipFill>
-                    <a:blip r:embed="rId33" cstate="print">
+                    <a:blip r:embed="rId28" cstate="print">
                       <a:extLst>
                         <a:ext uri="{28A0092B-C50C-407E-A947-70E740481C1C}">
                           <a14:useLocalDpi xmlns:a14="http://schemas.microsoft.com/office/drawing/2010/main" val="0"/>
@@ -11978,7 +12944,7 @@
                     <pic:cNvPicPr/>
                   </pic:nvPicPr>
                   <pic:blipFill>
-                    <a:blip r:embed="rId34" cstate="print">
+                    <a:blip r:embed="rId29" cstate="print">
                       <a:extLst>
                         <a:ext uri="{28A0092B-C50C-407E-A947-70E740481C1C}">
                           <a14:useLocalDpi xmlns:a14="http://schemas.microsoft.com/office/drawing/2010/main" val="0"/>
@@ -12044,7 +13010,7 @@
                     <pic:cNvPicPr/>
                   </pic:nvPicPr>
                   <pic:blipFill>
-                    <a:blip r:embed="rId35" cstate="print">
+                    <a:blip r:embed="rId30" cstate="print">
                       <a:extLst>
                         <a:ext uri="{28A0092B-C50C-407E-A947-70E740481C1C}">
                           <a14:useLocalDpi xmlns:a14="http://schemas.microsoft.com/office/drawing/2010/main" val="0"/>
@@ -12144,7 +13110,7 @@
                     <pic:cNvPicPr/>
                   </pic:nvPicPr>
                   <pic:blipFill>
-                    <a:blip r:embed="rId36" cstate="print">
+                    <a:blip r:embed="rId31" cstate="print">
                       <a:extLst>
                         <a:ext uri="{28A0092B-C50C-407E-A947-70E740481C1C}">
                           <a14:useLocalDpi xmlns:a14="http://schemas.microsoft.com/office/drawing/2010/main" val="0"/>
@@ -12262,7 +13228,7 @@
                     <pic:cNvPicPr/>
                   </pic:nvPicPr>
                   <pic:blipFill>
-                    <a:blip r:embed="rId37" cstate="print">
+                    <a:blip r:embed="rId32" cstate="print">
                       <a:extLst>
                         <a:ext uri="{28A0092B-C50C-407E-A947-70E740481C1C}">
                           <a14:useLocalDpi xmlns:a14="http://schemas.microsoft.com/office/drawing/2010/main" val="0"/>
@@ -12325,7 +13291,7 @@
                     <pic:cNvPicPr/>
                   </pic:nvPicPr>
                   <pic:blipFill>
-                    <a:blip r:embed="rId38" cstate="print">
+                    <a:blip r:embed="rId33" cstate="print">
                       <a:extLst>
                         <a:ext uri="{28A0092B-C50C-407E-A947-70E740481C1C}">
                           <a14:useLocalDpi xmlns:a14="http://schemas.microsoft.com/office/drawing/2010/main" val="0"/>
@@ -12374,10 +13340,9 @@
           <w:szCs w:val="28"/>
         </w:rPr>
       </w:pPr>
-      <w:bookmarkStart w:id="21" w:name="_Toc176302968"/>
-      <w:bookmarkStart w:id="22" w:name="_Toc177203368"/>
-      <w:bookmarkStart w:id="23" w:name="_Toc177259957"/>
-      <w:bookmarkStart w:id="24" w:name="_Toc177260095"/>
+      <w:bookmarkStart w:id="39" w:name="_Toc176302968"/>
+      <w:bookmarkStart w:id="40" w:name="_Toc177203368"/>
+      <w:bookmarkStart w:id="41" w:name="_Toc177259957"/>
       <w:r>
         <w:br w:type="page"/>
       </w:r>
@@ -12386,14 +13351,15 @@
       <w:pPr>
         <w:pStyle w:val="a2"/>
       </w:pPr>
+      <w:bookmarkStart w:id="42" w:name="_Toc184456925"/>
       <w:r>
         <w:lastRenderedPageBreak/>
         <w:t>Заключение</w:t>
       </w:r>
-      <w:bookmarkEnd w:id="21"/>
-      <w:bookmarkEnd w:id="22"/>
-      <w:bookmarkEnd w:id="23"/>
-      <w:bookmarkEnd w:id="24"/>
+      <w:bookmarkEnd w:id="39"/>
+      <w:bookmarkEnd w:id="40"/>
+      <w:bookmarkEnd w:id="41"/>
+      <w:bookmarkEnd w:id="42"/>
     </w:p>
     <w:p>
       <w:pPr>
@@ -12548,10 +13514,7 @@
       </w:r>
       <w:proofErr w:type="spellEnd"/>
       <w:r>
-        <w:t xml:space="preserve">: </w:t>
-      </w:r>
-      <w:r>
-        <w:t>https://github.com/kayn23/small_delivery_mobile_terminal</w:t>
+        <w:t>: https://github.com/kayn23/small_delivery_mobile_terminal</w:t>
       </w:r>
     </w:p>
     <w:p>
@@ -12570,18 +13533,18 @@
       <w:pPr>
         <w:pStyle w:val="a2"/>
       </w:pPr>
-      <w:bookmarkStart w:id="25" w:name="_Toc176302969"/>
-      <w:bookmarkStart w:id="26" w:name="_Toc177203369"/>
-      <w:bookmarkStart w:id="27" w:name="_Toc177259958"/>
-      <w:bookmarkStart w:id="28" w:name="_Toc177260096"/>
+      <w:bookmarkStart w:id="43" w:name="_Toc176302969"/>
+      <w:bookmarkStart w:id="44" w:name="_Toc177203369"/>
+      <w:bookmarkStart w:id="45" w:name="_Toc177259958"/>
+      <w:bookmarkStart w:id="46" w:name="_Toc184456926"/>
       <w:r>
         <w:lastRenderedPageBreak/>
         <w:t>Список литературы</w:t>
       </w:r>
-      <w:bookmarkEnd w:id="25"/>
-      <w:bookmarkEnd w:id="26"/>
-      <w:bookmarkEnd w:id="27"/>
-      <w:bookmarkEnd w:id="28"/>
+      <w:bookmarkEnd w:id="43"/>
+      <w:bookmarkEnd w:id="44"/>
+      <w:bookmarkEnd w:id="45"/>
+      <w:bookmarkEnd w:id="46"/>
     </w:p>
     <w:p>
       <w:pPr>
@@ -12734,7 +13697,7 @@
       </w:r>
     </w:p>
     <w:sectPr>
-      <w:footerReference w:type="default" r:id="rId39"/>
+      <w:footerReference w:type="default" r:id="rId34"/>
       <w:pgSz w:w="11907" w:h="16840" w:code="9"/>
       <w:pgMar w:top="709" w:right="567" w:bottom="1418" w:left="1287" w:header="0" w:footer="0" w:gutter="0"/>
       <w:pgNumType w:start="5"/>
@@ -12764,36 +13727,6 @@
 </file>
 
 <file path=word/footer1.xml><?xml version="1.0" encoding="utf-8"?>
-<w:ftr xmlns:wpc="http://schemas.microsoft.com/office/word/2010/wordprocessingCanvas" xmlns:cx="http://schemas.microsoft.com/office/drawing/2014/chartex" xmlns:cx1="http://schemas.microsoft.com/office/drawing/2015/9/8/chartex" xmlns:cx2="http://schemas.microsoft.com/office/drawing/2015/10/21/chartex" xmlns:cx3="http://schemas.microsoft.com/office/drawing/2016/5/9/chartex" xmlns:cx4="http://schemas.microsoft.com/office/drawing/2016/5/10/chartex" xmlns:cx5="http://schemas.microsoft.com/office/drawing/2016/5/11/chartex" xmlns:cx6="http://schemas.microsoft.com/office/drawing/2016/5/12/chartex" xmlns:cx7="http://schemas.microsoft.com/office/drawing/2016/5/13/chartex" xmlns:cx8="http://schemas.microsoft.com/office/drawing/2016/5/14/chartex" xmlns:mc="http://schemas.openxmlformats.org/markup-compatibility/2006" xmlns:aink="http://schemas.microsoft.com/office/drawing/2016/ink" xmlns:am3d="http://schemas.microsoft.com/office/drawing/2017/model3d" xmlns:o="urn:schemas-microsoft-com:office:office" xmlns:r="http://schemas.openxmlformats.org/officeDocument/2006/relationships" xmlns:m="http://schemas.openxmlformats.org/officeDocument/2006/math" xmlns:v="urn:schemas-microsoft-com:vml" xmlns:wp14="http://schemas.microsoft.com/office/word/2010/wordprocessingDrawing" xmlns:wp="http://schemas.openxmlformats.org/drawingml/2006/wordprocessingDrawing" xmlns:w10="urn:schemas-microsoft-com:office:word" xmlns:w="http://schemas.openxmlformats.org/wordprocessingml/2006/main" xmlns:w14="http://schemas.microsoft.com/office/word/2010/wordml" xmlns:w15="http://schemas.microsoft.com/office/word/2012/wordml" xmlns:w16cex="http://schemas.microsoft.com/office/word/2018/wordml/cex" xmlns:w16cid="http://schemas.microsoft.com/office/word/2016/wordml/cid" xmlns:w16="http://schemas.microsoft.com/office/word/2018/wordml" xmlns:w16sdtdh="http://schemas.microsoft.com/office/word/2020/wordml/sdtdatahash" xmlns:w16se="http://schemas.microsoft.com/office/word/2015/wordml/symex" xmlns:wpg="http://schemas.microsoft.com/office/word/2010/wordprocessingGroup" xmlns:wpi="http://schemas.microsoft.com/office/word/2010/wordprocessingInk" xmlns:wne="http://schemas.microsoft.com/office/word/2006/wordml" xmlns:wps="http://schemas.microsoft.com/office/word/2010/wordprocessingShape" mc:Ignorable="w14 w15 w16se w16cid w16 w16cex w16sdtdh wp14">
-  <w:p>
-    <w:pPr>
-      <w:pStyle w:val="Footer"/>
-    </w:pPr>
-  </w:p>
-</w:ftr>
-</file>
-
-<file path=word/footer2.xml><?xml version="1.0" encoding="utf-8"?>
-<w:ftr xmlns:wpc="http://schemas.microsoft.com/office/word/2010/wordprocessingCanvas" xmlns:cx="http://schemas.microsoft.com/office/drawing/2014/chartex" xmlns:cx1="http://schemas.microsoft.com/office/drawing/2015/9/8/chartex" xmlns:cx2="http://schemas.microsoft.com/office/drawing/2015/10/21/chartex" xmlns:cx3="http://schemas.microsoft.com/office/drawing/2016/5/9/chartex" xmlns:cx4="http://schemas.microsoft.com/office/drawing/2016/5/10/chartex" xmlns:cx5="http://schemas.microsoft.com/office/drawing/2016/5/11/chartex" xmlns:cx6="http://schemas.microsoft.com/office/drawing/2016/5/12/chartex" xmlns:cx7="http://schemas.microsoft.com/office/drawing/2016/5/13/chartex" xmlns:cx8="http://schemas.microsoft.com/office/drawing/2016/5/14/chartex" xmlns:mc="http://schemas.openxmlformats.org/markup-compatibility/2006" xmlns:aink="http://schemas.microsoft.com/office/drawing/2016/ink" xmlns:am3d="http://schemas.microsoft.com/office/drawing/2017/model3d" xmlns:o="urn:schemas-microsoft-com:office:office" xmlns:r="http://schemas.openxmlformats.org/officeDocument/2006/relationships" xmlns:m="http://schemas.openxmlformats.org/officeDocument/2006/math" xmlns:v="urn:schemas-microsoft-com:vml" xmlns:wp14="http://schemas.microsoft.com/office/word/2010/wordprocessingDrawing" xmlns:wp="http://schemas.openxmlformats.org/drawingml/2006/wordprocessingDrawing" xmlns:w10="urn:schemas-microsoft-com:office:word" xmlns:w="http://schemas.openxmlformats.org/wordprocessingml/2006/main" xmlns:w14="http://schemas.microsoft.com/office/word/2010/wordml" xmlns:w15="http://schemas.microsoft.com/office/word/2012/wordml" xmlns:w16cex="http://schemas.microsoft.com/office/word/2018/wordml/cex" xmlns:w16cid="http://schemas.microsoft.com/office/word/2016/wordml/cid" xmlns:w16="http://schemas.microsoft.com/office/word/2018/wordml" xmlns:w16sdtdh="http://schemas.microsoft.com/office/word/2020/wordml/sdtdatahash" xmlns:w16se="http://schemas.microsoft.com/office/word/2015/wordml/symex" xmlns:wpg="http://schemas.microsoft.com/office/word/2010/wordprocessingGroup" xmlns:wpi="http://schemas.microsoft.com/office/word/2010/wordprocessingInk" xmlns:wne="http://schemas.microsoft.com/office/word/2006/wordml" xmlns:wps="http://schemas.microsoft.com/office/word/2010/wordprocessingShape" mc:Ignorable="w14 w15 w16se w16cid w16 w16cex w16sdtdh wp14">
-  <w:p>
-    <w:pPr>
-      <w:pStyle w:val="Footer"/>
-    </w:pPr>
-  </w:p>
-</w:ftr>
-</file>
-
-<file path=word/footer3.xml><?xml version="1.0" encoding="utf-8"?>
-<w:ftr xmlns:wpc="http://schemas.microsoft.com/office/word/2010/wordprocessingCanvas" xmlns:cx="http://schemas.microsoft.com/office/drawing/2014/chartex" xmlns:cx1="http://schemas.microsoft.com/office/drawing/2015/9/8/chartex" xmlns:cx2="http://schemas.microsoft.com/office/drawing/2015/10/21/chartex" xmlns:cx3="http://schemas.microsoft.com/office/drawing/2016/5/9/chartex" xmlns:cx4="http://schemas.microsoft.com/office/drawing/2016/5/10/chartex" xmlns:cx5="http://schemas.microsoft.com/office/drawing/2016/5/11/chartex" xmlns:cx6="http://schemas.microsoft.com/office/drawing/2016/5/12/chartex" xmlns:cx7="http://schemas.microsoft.com/office/drawing/2016/5/13/chartex" xmlns:cx8="http://schemas.microsoft.com/office/drawing/2016/5/14/chartex" xmlns:mc="http://schemas.openxmlformats.org/markup-compatibility/2006" xmlns:aink="http://schemas.microsoft.com/office/drawing/2016/ink" xmlns:am3d="http://schemas.microsoft.com/office/drawing/2017/model3d" xmlns:o="urn:schemas-microsoft-com:office:office" xmlns:r="http://schemas.openxmlformats.org/officeDocument/2006/relationships" xmlns:m="http://schemas.openxmlformats.org/officeDocument/2006/math" xmlns:v="urn:schemas-microsoft-com:vml" xmlns:wp14="http://schemas.microsoft.com/office/word/2010/wordprocessingDrawing" xmlns:wp="http://schemas.openxmlformats.org/drawingml/2006/wordprocessingDrawing" xmlns:w10="urn:schemas-microsoft-com:office:word" xmlns:w="http://schemas.openxmlformats.org/wordprocessingml/2006/main" xmlns:w14="http://schemas.microsoft.com/office/word/2010/wordml" xmlns:w15="http://schemas.microsoft.com/office/word/2012/wordml" xmlns:w16cex="http://schemas.microsoft.com/office/word/2018/wordml/cex" xmlns:w16cid="http://schemas.microsoft.com/office/word/2016/wordml/cid" xmlns:w16="http://schemas.microsoft.com/office/word/2018/wordml" xmlns:w16sdtdh="http://schemas.microsoft.com/office/word/2020/wordml/sdtdatahash" xmlns:w16se="http://schemas.microsoft.com/office/word/2015/wordml/symex" xmlns:wpg="http://schemas.microsoft.com/office/word/2010/wordprocessingGroup" xmlns:wpi="http://schemas.microsoft.com/office/word/2010/wordprocessingInk" xmlns:wne="http://schemas.microsoft.com/office/word/2006/wordml" xmlns:wps="http://schemas.microsoft.com/office/word/2010/wordprocessingShape" mc:Ignorable="w14 w15 w16se w16cid w16 w16cex w16sdtdh wp14">
-  <w:p>
-    <w:pPr>
-      <w:pStyle w:val="Footer"/>
-    </w:pPr>
-  </w:p>
-</w:ftr>
-</file>
-
-<file path=word/footer4.xml><?xml version="1.0" encoding="utf-8"?>
 <w:ftr xmlns:wpc="http://schemas.microsoft.com/office/word/2010/wordprocessingCanvas" xmlns:cx="http://schemas.microsoft.com/office/drawing/2014/chartex" xmlns:cx1="http://schemas.microsoft.com/office/drawing/2015/9/8/chartex" xmlns:cx2="http://schemas.microsoft.com/office/drawing/2015/10/21/chartex" xmlns:cx3="http://schemas.microsoft.com/office/drawing/2016/5/9/chartex" xmlns:cx4="http://schemas.microsoft.com/office/drawing/2016/5/10/chartex" xmlns:cx5="http://schemas.microsoft.com/office/drawing/2016/5/11/chartex" xmlns:cx6="http://schemas.microsoft.com/office/drawing/2016/5/12/chartex" xmlns:cx7="http://schemas.microsoft.com/office/drawing/2016/5/13/chartex" xmlns:cx8="http://schemas.microsoft.com/office/drawing/2016/5/14/chartex" xmlns:mc="http://schemas.openxmlformats.org/markup-compatibility/2006" xmlns:aink="http://schemas.microsoft.com/office/drawing/2016/ink" xmlns:am3d="http://schemas.microsoft.com/office/drawing/2017/model3d" xmlns:o="urn:schemas-microsoft-com:office:office" xmlns:r="http://schemas.openxmlformats.org/officeDocument/2006/relationships" xmlns:m="http://schemas.openxmlformats.org/officeDocument/2006/math" xmlns:v="urn:schemas-microsoft-com:vml" xmlns:wp14="http://schemas.microsoft.com/office/word/2010/wordprocessingDrawing" xmlns:wp="http://schemas.openxmlformats.org/drawingml/2006/wordprocessingDrawing" xmlns:w10="urn:schemas-microsoft-com:office:word" xmlns:w="http://schemas.openxmlformats.org/wordprocessingml/2006/main" xmlns:w14="http://schemas.microsoft.com/office/word/2010/wordml" xmlns:w15="http://schemas.microsoft.com/office/word/2012/wordml" xmlns:w16cex="http://schemas.microsoft.com/office/word/2018/wordml/cex" xmlns:w16cid="http://schemas.microsoft.com/office/word/2016/wordml/cid" xmlns:w16="http://schemas.microsoft.com/office/word/2018/wordml" xmlns:w16sdtdh="http://schemas.microsoft.com/office/word/2020/wordml/sdtdatahash" xmlns:w16se="http://schemas.microsoft.com/office/word/2015/wordml/symex" xmlns:wpg="http://schemas.microsoft.com/office/word/2010/wordprocessingGroup" xmlns:wpi="http://schemas.microsoft.com/office/word/2010/wordprocessingInk" xmlns:wne="http://schemas.microsoft.com/office/word/2006/wordml" xmlns:wps="http://schemas.microsoft.com/office/word/2010/wordprocessingShape" mc:Ignorable="w14 w15 w16se w16cid w16 w16cex w16sdtdh wp14">
   <w:p>
     <w:pPr>
@@ -14297,26 +15230,6 @@
 <w:hdr xmlns:wpc="http://schemas.microsoft.com/office/word/2010/wordprocessingCanvas" xmlns:cx="http://schemas.microsoft.com/office/drawing/2014/chartex" xmlns:cx1="http://schemas.microsoft.com/office/drawing/2015/9/8/chartex" xmlns:cx2="http://schemas.microsoft.com/office/drawing/2015/10/21/chartex" xmlns:cx3="http://schemas.microsoft.com/office/drawing/2016/5/9/chartex" xmlns:cx4="http://schemas.microsoft.com/office/drawing/2016/5/10/chartex" xmlns:cx5="http://schemas.microsoft.com/office/drawing/2016/5/11/chartex" xmlns:cx6="http://schemas.microsoft.com/office/drawing/2016/5/12/chartex" xmlns:cx7="http://schemas.microsoft.com/office/drawing/2016/5/13/chartex" xmlns:cx8="http://schemas.microsoft.com/office/drawing/2016/5/14/chartex" xmlns:mc="http://schemas.openxmlformats.org/markup-compatibility/2006" xmlns:aink="http://schemas.microsoft.com/office/drawing/2016/ink" xmlns:am3d="http://schemas.microsoft.com/office/drawing/2017/model3d" xmlns:o="urn:schemas-microsoft-com:office:office" xmlns:r="http://schemas.openxmlformats.org/officeDocument/2006/relationships" xmlns:m="http://schemas.openxmlformats.org/officeDocument/2006/math" xmlns:v="urn:schemas-microsoft-com:vml" xmlns:wp14="http://schemas.microsoft.com/office/word/2010/wordprocessingDrawing" xmlns:wp="http://schemas.openxmlformats.org/drawingml/2006/wordprocessingDrawing" xmlns:w10="urn:schemas-microsoft-com:office:word" xmlns:w="http://schemas.openxmlformats.org/wordprocessingml/2006/main" xmlns:w14="http://schemas.microsoft.com/office/word/2010/wordml" xmlns:w15="http://schemas.microsoft.com/office/word/2012/wordml" xmlns:w16cex="http://schemas.microsoft.com/office/word/2018/wordml/cex" xmlns:w16cid="http://schemas.microsoft.com/office/word/2016/wordml/cid" xmlns:w16="http://schemas.microsoft.com/office/word/2018/wordml" xmlns:w16sdtdh="http://schemas.microsoft.com/office/word/2020/wordml/sdtdatahash" xmlns:w16se="http://schemas.microsoft.com/office/word/2015/wordml/symex" xmlns:wpg="http://schemas.microsoft.com/office/word/2010/wordprocessingGroup" xmlns:wpi="http://schemas.microsoft.com/office/word/2010/wordprocessingInk" xmlns:wne="http://schemas.microsoft.com/office/word/2006/wordml" xmlns:wps="http://schemas.microsoft.com/office/word/2010/wordprocessingShape" mc:Ignorable="w14 w15 w16se w16cid w16 w16cex w16sdtdh wp14">
   <w:p>
     <w:pPr>
-      <w:pStyle w:val="Header"/>
-    </w:pPr>
-  </w:p>
-</w:hdr>
-</file>
-
-<file path=word/header2.xml><?xml version="1.0" encoding="utf-8"?>
-<w:hdr xmlns:wpc="http://schemas.microsoft.com/office/word/2010/wordprocessingCanvas" xmlns:cx="http://schemas.microsoft.com/office/drawing/2014/chartex" xmlns:cx1="http://schemas.microsoft.com/office/drawing/2015/9/8/chartex" xmlns:cx2="http://schemas.microsoft.com/office/drawing/2015/10/21/chartex" xmlns:cx3="http://schemas.microsoft.com/office/drawing/2016/5/9/chartex" xmlns:cx4="http://schemas.microsoft.com/office/drawing/2016/5/10/chartex" xmlns:cx5="http://schemas.microsoft.com/office/drawing/2016/5/11/chartex" xmlns:cx6="http://schemas.microsoft.com/office/drawing/2016/5/12/chartex" xmlns:cx7="http://schemas.microsoft.com/office/drawing/2016/5/13/chartex" xmlns:cx8="http://schemas.microsoft.com/office/drawing/2016/5/14/chartex" xmlns:mc="http://schemas.openxmlformats.org/markup-compatibility/2006" xmlns:aink="http://schemas.microsoft.com/office/drawing/2016/ink" xmlns:am3d="http://schemas.microsoft.com/office/drawing/2017/model3d" xmlns:o="urn:schemas-microsoft-com:office:office" xmlns:r="http://schemas.openxmlformats.org/officeDocument/2006/relationships" xmlns:m="http://schemas.openxmlformats.org/officeDocument/2006/math" xmlns:v="urn:schemas-microsoft-com:vml" xmlns:wp14="http://schemas.microsoft.com/office/word/2010/wordprocessingDrawing" xmlns:wp="http://schemas.openxmlformats.org/drawingml/2006/wordprocessingDrawing" xmlns:w10="urn:schemas-microsoft-com:office:word" xmlns:w="http://schemas.openxmlformats.org/wordprocessingml/2006/main" xmlns:w14="http://schemas.microsoft.com/office/word/2010/wordml" xmlns:w15="http://schemas.microsoft.com/office/word/2012/wordml" xmlns:w16cex="http://schemas.microsoft.com/office/word/2018/wordml/cex" xmlns:w16cid="http://schemas.microsoft.com/office/word/2016/wordml/cid" xmlns:w16="http://schemas.microsoft.com/office/word/2018/wordml" xmlns:w16sdtdh="http://schemas.microsoft.com/office/word/2020/wordml/sdtdatahash" xmlns:w16se="http://schemas.microsoft.com/office/word/2015/wordml/symex" xmlns:wpg="http://schemas.microsoft.com/office/word/2010/wordprocessingGroup" xmlns:wpi="http://schemas.microsoft.com/office/word/2010/wordprocessingInk" xmlns:wne="http://schemas.microsoft.com/office/word/2006/wordml" xmlns:wps="http://schemas.microsoft.com/office/word/2010/wordprocessingShape" mc:Ignorable="w14 w15 w16se w16cid w16 w16cex w16sdtdh wp14">
-  <w:p>
-    <w:pPr>
-      <w:pStyle w:val="Header"/>
-    </w:pPr>
-  </w:p>
-</w:hdr>
-</file>
-
-<file path=word/header3.xml><?xml version="1.0" encoding="utf-8"?>
-<w:hdr xmlns:wpc="http://schemas.microsoft.com/office/word/2010/wordprocessingCanvas" xmlns:cx="http://schemas.microsoft.com/office/drawing/2014/chartex" xmlns:cx1="http://schemas.microsoft.com/office/drawing/2015/9/8/chartex" xmlns:cx2="http://schemas.microsoft.com/office/drawing/2015/10/21/chartex" xmlns:cx3="http://schemas.microsoft.com/office/drawing/2016/5/9/chartex" xmlns:cx4="http://schemas.microsoft.com/office/drawing/2016/5/10/chartex" xmlns:cx5="http://schemas.microsoft.com/office/drawing/2016/5/11/chartex" xmlns:cx6="http://schemas.microsoft.com/office/drawing/2016/5/12/chartex" xmlns:cx7="http://schemas.microsoft.com/office/drawing/2016/5/13/chartex" xmlns:cx8="http://schemas.microsoft.com/office/drawing/2016/5/14/chartex" xmlns:mc="http://schemas.openxmlformats.org/markup-compatibility/2006" xmlns:aink="http://schemas.microsoft.com/office/drawing/2016/ink" xmlns:am3d="http://schemas.microsoft.com/office/drawing/2017/model3d" xmlns:o="urn:schemas-microsoft-com:office:office" xmlns:r="http://schemas.openxmlformats.org/officeDocument/2006/relationships" xmlns:m="http://schemas.openxmlformats.org/officeDocument/2006/math" xmlns:v="urn:schemas-microsoft-com:vml" xmlns:wp14="http://schemas.microsoft.com/office/word/2010/wordprocessingDrawing" xmlns:wp="http://schemas.openxmlformats.org/drawingml/2006/wordprocessingDrawing" xmlns:w10="urn:schemas-microsoft-com:office:word" xmlns:w="http://schemas.openxmlformats.org/wordprocessingml/2006/main" xmlns:w14="http://schemas.microsoft.com/office/word/2010/wordml" xmlns:w15="http://schemas.microsoft.com/office/word/2012/wordml" xmlns:w16cex="http://schemas.microsoft.com/office/word/2018/wordml/cex" xmlns:w16cid="http://schemas.microsoft.com/office/word/2016/wordml/cid" xmlns:w16="http://schemas.microsoft.com/office/word/2018/wordml" xmlns:w16sdtdh="http://schemas.microsoft.com/office/word/2020/wordml/sdtdatahash" xmlns:w16se="http://schemas.microsoft.com/office/word/2015/wordml/symex" xmlns:wpg="http://schemas.microsoft.com/office/word/2010/wordprocessingGroup" xmlns:wpi="http://schemas.microsoft.com/office/word/2010/wordprocessingInk" xmlns:wne="http://schemas.microsoft.com/office/word/2006/wordml" xmlns:wps="http://schemas.microsoft.com/office/word/2010/wordprocessingShape" mc:Ignorable="w14 w15 w16se w16cid w16 w16cex w16sdtdh wp14">
-  <w:p>
-    <w:pPr>
       <w:pStyle w:val="a"/>
     </w:pPr>
     <w:r>
@@ -14404,7 +15317,7 @@
 </w:hdr>
 </file>
 
-<file path=word/header4.xml><?xml version="1.0" encoding="utf-8"?>
+<file path=word/header2.xml><?xml version="1.0" encoding="utf-8"?>
 <w:hdr xmlns:wpc="http://schemas.microsoft.com/office/word/2010/wordprocessingCanvas" xmlns:cx="http://schemas.microsoft.com/office/drawing/2014/chartex" xmlns:cx1="http://schemas.microsoft.com/office/drawing/2015/9/8/chartex" xmlns:cx2="http://schemas.microsoft.com/office/drawing/2015/10/21/chartex" xmlns:cx3="http://schemas.microsoft.com/office/drawing/2016/5/9/chartex" xmlns:cx4="http://schemas.microsoft.com/office/drawing/2016/5/10/chartex" xmlns:cx5="http://schemas.microsoft.com/office/drawing/2016/5/11/chartex" xmlns:cx6="http://schemas.microsoft.com/office/drawing/2016/5/12/chartex" xmlns:cx7="http://schemas.microsoft.com/office/drawing/2016/5/13/chartex" xmlns:cx8="http://schemas.microsoft.com/office/drawing/2016/5/14/chartex" xmlns:mc="http://schemas.openxmlformats.org/markup-compatibility/2006" xmlns:aink="http://schemas.microsoft.com/office/drawing/2016/ink" xmlns:am3d="http://schemas.microsoft.com/office/drawing/2017/model3d" xmlns:o="urn:schemas-microsoft-com:office:office" xmlns:r="http://schemas.openxmlformats.org/officeDocument/2006/relationships" xmlns:m="http://schemas.openxmlformats.org/officeDocument/2006/math" xmlns:v="urn:schemas-microsoft-com:vml" xmlns:wp14="http://schemas.microsoft.com/office/word/2010/wordprocessingDrawing" xmlns:wp="http://schemas.openxmlformats.org/drawingml/2006/wordprocessingDrawing" xmlns:w10="urn:schemas-microsoft-com:office:word" xmlns:w="http://schemas.openxmlformats.org/wordprocessingml/2006/main" xmlns:w14="http://schemas.microsoft.com/office/word/2010/wordml" xmlns:w15="http://schemas.microsoft.com/office/word/2012/wordml" xmlns:w16cex="http://schemas.microsoft.com/office/word/2018/wordml/cex" xmlns:w16cid="http://schemas.microsoft.com/office/word/2016/wordml/cid" xmlns:w16="http://schemas.microsoft.com/office/word/2018/wordml" xmlns:w16sdtdh="http://schemas.microsoft.com/office/word/2020/wordml/sdtdatahash" xmlns:w16se="http://schemas.microsoft.com/office/word/2015/wordml/symex" xmlns:wpg="http://schemas.microsoft.com/office/word/2010/wordprocessingGroup" xmlns:wpi="http://schemas.microsoft.com/office/word/2010/wordprocessingInk" xmlns:wne="http://schemas.microsoft.com/office/word/2006/wordml" xmlns:wps="http://schemas.microsoft.com/office/word/2010/wordprocessingShape" mc:Ignorable="w14 w15 w16se w16cid w16 w16cex w16sdtdh wp14">
   <w:p>
     <w:pPr>
@@ -14418,7 +15331,7 @@
       <mc:AlternateContent>
         <mc:Choice Requires="wpg">
           <w:drawing>
-            <wp:anchor distT="0" distB="0" distL="114300" distR="114300" simplePos="0" relativeHeight="251657728" behindDoc="0" locked="1" layoutInCell="1" allowOverlap="1" wp14:anchorId="477719F5" wp14:editId="4A2A3AB6">
+            <wp:anchor distT="0" distB="0" distL="114300" distR="114300" simplePos="0" relativeHeight="251657728" behindDoc="0" locked="1" layoutInCell="1" allowOverlap="1" wp14:anchorId="477719F5" wp14:editId="1CEF3800">
               <wp:simplePos x="0" y="0"/>
               <wp:positionH relativeFrom="page">
                 <wp:posOffset>739140</wp:posOffset>
@@ -16546,7 +17459,7 @@
                                 <w:sz w:val="18"/>
                                 <w:lang w:val="ru-RU"/>
                               </w:rPr>
-                              <w:t>29</w:t>
+                              <w:t>33</w:t>
                             </w:r>
                           </w:p>
                         </w:txbxContent>
@@ -17369,7 +18282,7 @@
                           <w:sz w:val="18"/>
                           <w:lang w:val="ru-RU"/>
                         </w:rPr>
-                        <w:t>29</w:t>
+                        <w:t>33</w:t>
                       </w:r>
                     </w:p>
                   </w:txbxContent>
